--- a/Quizzes Eco Computacional.docx
+++ b/Quizzes Eco Computacional.docx
@@ -543,11 +543,15 @@
         <w:spacing w:after="120" w:line="276" w:lineRule="auto"/>
         <w:jc w:val="both"/>
         <w:rPr>
-          <w:lang w:val="es-ES_tradnl"/>
-        </w:rPr>
-      </w:pPr>
-      <w:r>
-        <w:rPr>
+          <w:b/>
+          <w:bCs/>
+          <w:lang w:val="es-ES_tradnl"/>
+        </w:rPr>
+      </w:pPr>
+      <w:r>
+        <w:rPr>
+          <w:b/>
+          <w:bCs/>
           <w:lang w:val="es-ES_tradnl"/>
         </w:rPr>
         <w:t>Porque los estadísticos T y F son crecientes al número de observaciones en una regresión; eso hace que salgan muchas pruebas significativas</w:t>
@@ -610,7 +614,19 @@
         <w:rPr>
           <w:lang w:val="es-ES_tradnl"/>
         </w:rPr>
-        <w:t>Porque los estadísticos T y F son crecientes al número de observaciones en una regresión; eso hace que salgan muchas pruebas significativas</w:t>
+        <w:t xml:space="preserve">Porque los estadísticos T y F son </w:t>
+      </w:r>
+      <w:r>
+        <w:rPr>
+          <w:lang w:val="es-ES_tradnl"/>
+        </w:rPr>
+        <w:t>de</w:t>
+      </w:r>
+      <w:r>
+        <w:rPr>
+          <w:lang w:val="es-ES_tradnl"/>
+        </w:rPr>
+        <w:t>crecientes al número de observaciones en una regresión; eso hace que salgan muchas pruebas significativas</w:t>
       </w:r>
     </w:p>
     <w:p>
@@ -832,7 +848,31 @@
         <w:rPr>
           <w:lang w:val="es-ES_tradnl"/>
         </w:rPr>
-        <w:t>/N = 20*0.04/0.05 = 0.04</w:t>
+        <w:t>/N = 20*0.0</w:t>
+      </w:r>
+      <w:r>
+        <w:rPr>
+          <w:lang w:val="es-ES_tradnl"/>
+        </w:rPr>
+        <w:t>5</w:t>
+      </w:r>
+      <w:r>
+        <w:rPr>
+          <w:lang w:val="es-ES_tradnl"/>
+        </w:rPr>
+        <w:t>/</w:t>
+      </w:r>
+      <w:r>
+        <w:rPr>
+          <w:lang w:val="es-ES_tradnl"/>
+        </w:rPr>
+        <w:t>130</w:t>
+      </w:r>
+      <w:r>
+        <w:rPr>
+          <w:lang w:val="es-ES_tradnl"/>
+        </w:rPr>
+        <w:t xml:space="preserve"> = 0.04</w:t>
       </w:r>
     </w:p>
     <w:p>
@@ -1073,28 +1113,100 @@
           <w:lang w:val="es-ES"/>
         </w:rPr>
       </w:pPr>
-      <w:proofErr w:type="spellStart"/>
-      <w:r>
-        <w:rPr>
-          <w:lang w:val="es-ES"/>
-        </w:rPr>
-        <w:t>Supervised</w:t>
-      </w:r>
-      <w:proofErr w:type="spellEnd"/>
-      <w:r>
-        <w:rPr>
-          <w:lang w:val="es-ES"/>
-        </w:rPr>
-        <w:t xml:space="preserve"> vs un </w:t>
-      </w:r>
-      <w:proofErr w:type="spellStart"/>
-      <w:r>
-        <w:rPr>
-          <w:lang w:val="es-ES"/>
-        </w:rPr>
-        <w:t>supervised</w:t>
-      </w:r>
-      <w:proofErr w:type="spellEnd"/>
+      <w:r>
+        <w:rPr>
+          <w:lang w:val="es-ES"/>
+        </w:rPr>
+        <w:t>Imagina que te piden en tu empresa segmentar a los usuarios en 3 categorías: Mal cliente, cliente regular y buen cliente. ¿Qué tipo de algoritmo parece más útil?</w:t>
+      </w:r>
+    </w:p>
+    <w:p>
+      <w:pPr>
+        <w:pStyle w:val="ListParagraph"/>
+        <w:numPr>
+          <w:ilvl w:val="1"/>
+          <w:numId w:val="5"/>
+        </w:numPr>
+        <w:spacing w:after="120" w:line="276" w:lineRule="auto"/>
+        <w:jc w:val="both"/>
+        <w:rPr>
+          <w:b/>
+          <w:bCs/>
+          <w:lang w:val="es-ES"/>
+        </w:rPr>
+      </w:pPr>
+      <w:r>
+        <w:rPr>
+          <w:b/>
+          <w:bCs/>
+          <w:lang w:val="es-ES"/>
+        </w:rPr>
+        <w:t>Supervisado, asumiendo que existe una variable que resuma la calidad del cliente</w:t>
+      </w:r>
+    </w:p>
+    <w:p>
+      <w:pPr>
+        <w:pStyle w:val="ListParagraph"/>
+        <w:numPr>
+          <w:ilvl w:val="1"/>
+          <w:numId w:val="5"/>
+        </w:numPr>
+        <w:spacing w:after="120" w:line="276" w:lineRule="auto"/>
+        <w:jc w:val="both"/>
+        <w:rPr>
+          <w:b/>
+          <w:bCs/>
+          <w:lang w:val="es-ES"/>
+        </w:rPr>
+      </w:pPr>
+      <w:r>
+        <w:rPr>
+          <w:b/>
+          <w:bCs/>
+          <w:lang w:val="es-ES"/>
+        </w:rPr>
+        <w:t xml:space="preserve">No supervisado, asumiendo que no hay una única variable para medir calidad de cliente. </w:t>
+      </w:r>
+    </w:p>
+    <w:p>
+      <w:pPr>
+        <w:pStyle w:val="ListParagraph"/>
+        <w:numPr>
+          <w:ilvl w:val="1"/>
+          <w:numId w:val="5"/>
+        </w:numPr>
+        <w:spacing w:after="120" w:line="276" w:lineRule="auto"/>
+        <w:jc w:val="both"/>
+        <w:rPr>
+          <w:lang w:val="es-ES"/>
+        </w:rPr>
+      </w:pPr>
+      <w:r>
+        <w:rPr>
+          <w:lang w:val="es-ES"/>
+        </w:rPr>
+        <w:t>Supervisado, asumiendo que no hay una única variable para medir calidad de cliente.</w:t>
+      </w:r>
+    </w:p>
+    <w:p>
+      <w:pPr>
+        <w:pStyle w:val="ListParagraph"/>
+        <w:numPr>
+          <w:ilvl w:val="1"/>
+          <w:numId w:val="5"/>
+        </w:numPr>
+        <w:spacing w:after="120" w:line="276" w:lineRule="auto"/>
+        <w:jc w:val="both"/>
+        <w:rPr>
+          <w:lang w:val="es-ES"/>
+        </w:rPr>
+      </w:pPr>
+      <w:r>
+        <w:rPr>
+          <w:lang w:val="es-ES"/>
+        </w:rPr>
+        <w:t xml:space="preserve">No supervisado, asumiendo que existe una variable que resuma la calidad del cliente </w:t>
+      </w:r>
     </w:p>
     <w:p>
       <w:pPr>
@@ -1106,20 +1218,122 @@
         <w:spacing w:after="120" w:line="276" w:lineRule="auto"/>
         <w:jc w:val="both"/>
         <w:rPr>
-          <w:lang w:val="en-US"/>
-        </w:rPr>
-      </w:pPr>
-      <w:r>
-        <w:rPr>
-          <w:lang w:val="en-US"/>
-        </w:rPr>
-        <w:t>In and out of sample (overf</w:t>
-      </w:r>
-      <w:r>
-        <w:rPr>
-          <w:lang w:val="en-US"/>
-        </w:rPr>
-        <w:t>itting)</w:t>
+          <w:lang w:val="es-ES"/>
+        </w:rPr>
+      </w:pPr>
+      <w:r>
+        <w:rPr>
+          <w:lang w:val="es-ES"/>
+        </w:rPr>
+        <w:t>Imagina que el modelo poblacional de y es y = beta_0+beta_1*x1 + beta_2*x_2+error. ¿</w:t>
+      </w:r>
+      <w:r>
+        <w:rPr>
+          <w:lang w:val="es-ES"/>
+        </w:rPr>
+        <w:t>Qué</w:t>
+      </w:r>
+      <w:r>
+        <w:rPr>
+          <w:lang w:val="es-ES"/>
+        </w:rPr>
+        <w:t xml:space="preserve"> </w:t>
+      </w:r>
+      <w:r>
+        <w:rPr>
+          <w:lang w:val="es-ES"/>
+        </w:rPr>
+        <w:t>pasa con</w:t>
+      </w:r>
+      <w:r>
+        <w:rPr>
+          <w:lang w:val="es-ES"/>
+        </w:rPr>
+        <w:t xml:space="preserve"> beta_1 si estimo la regresión incluyendo x3? </w:t>
+      </w:r>
+    </w:p>
+    <w:p>
+      <w:pPr>
+        <w:pStyle w:val="ListParagraph"/>
+        <w:numPr>
+          <w:ilvl w:val="1"/>
+          <w:numId w:val="5"/>
+        </w:numPr>
+        <w:spacing w:after="120" w:line="276" w:lineRule="auto"/>
+        <w:jc w:val="both"/>
+        <w:rPr>
+          <w:b/>
+          <w:bCs/>
+          <w:lang w:val="es-ES"/>
+        </w:rPr>
+      </w:pPr>
+      <w:r>
+        <w:rPr>
+          <w:b/>
+          <w:bCs/>
+          <w:lang w:val="es-ES"/>
+        </w:rPr>
+        <w:t xml:space="preserve">El sesgo de beta_1 se mantiene constante, la varianza de beta_1 se incrementa mientras más correlacionadas estén x3 y x1. </w:t>
+      </w:r>
+    </w:p>
+    <w:p>
+      <w:pPr>
+        <w:pStyle w:val="ListParagraph"/>
+        <w:numPr>
+          <w:ilvl w:val="1"/>
+          <w:numId w:val="5"/>
+        </w:numPr>
+        <w:spacing w:after="120" w:line="276" w:lineRule="auto"/>
+        <w:jc w:val="both"/>
+        <w:rPr>
+          <w:lang w:val="es-ES"/>
+        </w:rPr>
+      </w:pPr>
+      <w:r>
+        <w:rPr>
+          <w:lang w:val="es-ES"/>
+        </w:rPr>
+        <w:t>El sesgo de beta_1 incrementa, la varianza de beta_1 se incrementa mientras más correlacionadas estén x3 y x1.</w:t>
+      </w:r>
+    </w:p>
+    <w:p>
+      <w:pPr>
+        <w:pStyle w:val="ListParagraph"/>
+        <w:numPr>
+          <w:ilvl w:val="1"/>
+          <w:numId w:val="5"/>
+        </w:numPr>
+        <w:spacing w:after="120" w:line="276" w:lineRule="auto"/>
+        <w:jc w:val="both"/>
+        <w:rPr>
+          <w:lang w:val="es-ES"/>
+        </w:rPr>
+      </w:pPr>
+      <w:r>
+        <w:rPr>
+          <w:lang w:val="es-ES"/>
+        </w:rPr>
+        <w:t>El sesgo de beta_1 se mantiene constante, la varianza de beta_1 se disminuye mientras más correlacionadas estén x3 y x1.</w:t>
+      </w:r>
+    </w:p>
+    <w:p>
+      <w:pPr>
+        <w:pStyle w:val="ListParagraph"/>
+        <w:numPr>
+          <w:ilvl w:val="1"/>
+          <w:numId w:val="5"/>
+        </w:numPr>
+        <w:spacing w:after="120" w:line="276" w:lineRule="auto"/>
+        <w:jc w:val="both"/>
+        <w:rPr>
+          <w:lang w:val="es-ES"/>
+        </w:rPr>
+      </w:pPr>
+      <w:r>
+        <w:rPr>
+          <w:lang w:val="es-ES"/>
+        </w:rPr>
+        <w:t>El sesgo de beta_1 se disminuye, la varianza de beta_1 se incrementa mientras más correlacionadas estén x3 y x1.</w:t>
       </w:r>
     </w:p>
     <w:p>
@@ -1132,34 +1346,136 @@
         <w:spacing w:after="120" w:line="276" w:lineRule="auto"/>
         <w:jc w:val="both"/>
         <w:rPr>
-          <w:lang w:val="en-US"/>
-        </w:rPr>
-      </w:pPr>
-      <w:r>
-        <w:rPr>
-          <w:lang w:val="es-ES"/>
-        </w:rPr>
-        <w:t xml:space="preserve">Agrego una variable no relevante. </w:t>
-      </w:r>
-      <w:r>
-        <w:rPr>
-          <w:lang w:val="en-US"/>
-        </w:rPr>
-        <w:t xml:space="preserve">Que </w:t>
-      </w:r>
-      <w:proofErr w:type="spellStart"/>
-      <w:r>
-        <w:rPr>
-          <w:lang w:val="en-US"/>
-        </w:rPr>
-        <w:t>pasa</w:t>
-      </w:r>
-      <w:proofErr w:type="spellEnd"/>
-      <w:r>
-        <w:rPr>
-          <w:lang w:val="en-US"/>
-        </w:rPr>
-        <w:t xml:space="preserve"> con beta </w:t>
+          <w:lang w:val="es-ES"/>
+        </w:rPr>
+      </w:pPr>
+      <w:r>
+        <w:rPr>
+          <w:lang w:val="es-ES"/>
+        </w:rPr>
+        <w:t xml:space="preserve">Con los siguientes datos, </w:t>
+      </w:r>
+      <w:r>
+        <w:rPr>
+          <w:lang w:val="es-ES"/>
+        </w:rPr>
+        <w:t xml:space="preserve">estima </w:t>
+      </w:r>
+      <w:r>
+        <w:rPr>
+          <w:lang w:val="es-ES"/>
+        </w:rPr>
+        <w:t>la varianza de regresi</w:t>
+      </w:r>
+      <w:r>
+        <w:rPr>
+          <w:lang w:val="es-ES"/>
+        </w:rPr>
+        <w:t>ó</w:t>
+      </w:r>
+      <w:r>
+        <w:rPr>
+          <w:lang w:val="es-ES"/>
+        </w:rPr>
+        <w:t>n</w:t>
+      </w:r>
+      <w:r>
+        <w:rPr>
+          <w:lang w:val="es-ES"/>
+        </w:rPr>
+        <w:t xml:space="preserve"> (betas, sigma, se </w:t>
+      </w:r>
+      <w:proofErr w:type="spellStart"/>
+      <w:r>
+        <w:rPr>
+          <w:lang w:val="es-ES"/>
+        </w:rPr>
+        <w:t>de</w:t>
+      </w:r>
+      <w:proofErr w:type="spellEnd"/>
+      <w:r>
+        <w:rPr>
+          <w:lang w:val="es-ES"/>
+        </w:rPr>
+        <w:t xml:space="preserve"> beta_1):</w:t>
+      </w:r>
+    </w:p>
+    <w:p>
+      <w:pPr>
+        <w:spacing w:after="120" w:line="276" w:lineRule="auto"/>
+        <w:ind w:left="1440"/>
+        <w:jc w:val="both"/>
+        <w:rPr>
+          <w:lang w:val="es-ES"/>
+        </w:rPr>
+      </w:pPr>
+      <w:r>
+        <w:rPr>
+          <w:lang w:val="es-ES"/>
+        </w:rPr>
+        <w:t>(</w:t>
+      </w:r>
+      <w:proofErr w:type="spellStart"/>
+      <w:proofErr w:type="gramStart"/>
+      <w:r>
+        <w:rPr>
+          <w:lang w:val="es-ES"/>
+        </w:rPr>
+        <w:t>x,y</w:t>
+      </w:r>
+      <w:proofErr w:type="spellEnd"/>
+      <w:proofErr w:type="gramEnd"/>
+      <w:r>
+        <w:rPr>
+          <w:lang w:val="es-ES"/>
+        </w:rPr>
+        <w:t>): ({21,24,26,27,29,25,25,30}, {2.8,3.4,3.0,3.5,3.6,3.0,2.7,3.7})</w:t>
+      </w:r>
+    </w:p>
+    <w:p>
+      <w:pPr>
+        <w:spacing w:after="120" w:line="276" w:lineRule="auto"/>
+        <w:ind w:left="1440"/>
+        <w:jc w:val="both"/>
+        <w:rPr>
+          <w:lang w:val="es-ES"/>
+        </w:rPr>
+      </w:pPr>
+      <w:proofErr w:type="spellStart"/>
+      <w:r>
+        <w:rPr>
+          <w:lang w:val="es-ES"/>
+        </w:rPr>
+        <w:t>Sigma_hat</w:t>
+      </w:r>
+      <w:proofErr w:type="spellEnd"/>
+      <w:r>
+        <w:rPr>
+          <w:lang w:val="es-ES"/>
+        </w:rPr>
+        <w:t xml:space="preserve"> = 0.5028</w:t>
+      </w:r>
+      <w:r>
+        <w:rPr>
+          <w:lang w:val="es-ES"/>
+        </w:rPr>
+        <w:t>1931</w:t>
+      </w:r>
+    </w:p>
+    <w:p>
+      <w:pPr>
+        <w:spacing w:after="120" w:line="276" w:lineRule="auto"/>
+        <w:ind w:left="1440"/>
+        <w:jc w:val="both"/>
+        <w:rPr>
+          <w:lang w:val="es-ES"/>
+        </w:rPr>
+      </w:pPr>
+      <w:r>
+        <w:rPr>
+          <w:lang w:val="es-ES"/>
+        </w:rPr>
+        <w:t>Se(beta)= 0.06667319</w:t>
       </w:r>
     </w:p>
     <w:p>
@@ -1179,13 +1495,7 @@
         <w:rPr>
           <w:lang w:val="es-ES"/>
         </w:rPr>
-        <w:t>Calcula la matriz de varianza covarian</w:t>
-      </w:r>
-      <w:r>
-        <w:rPr>
-          <w:lang w:val="es-ES"/>
-        </w:rPr>
-        <w:t xml:space="preserve">za (X’X) para la siguiente base de datos: </w:t>
+        <w:t>En un escenario donde tienes muchísimas observaciones, qué tipo de algoritmos ganan ventaja:</w:t>
       </w:r>
     </w:p>
     <w:p>
@@ -1205,429 +1515,1546 @@
         <w:rPr>
           <w:lang w:val="es-ES"/>
         </w:rPr>
-        <w:t>Y</w:t>
+        <w:t>Paramétricos (Menos flexibles)</w:t>
+      </w:r>
+    </w:p>
+    <w:p>
+      <w:pPr>
+        <w:pStyle w:val="ListParagraph"/>
+        <w:numPr>
+          <w:ilvl w:val="1"/>
+          <w:numId w:val="5"/>
+        </w:numPr>
+        <w:spacing w:after="120" w:line="276" w:lineRule="auto"/>
+        <w:jc w:val="both"/>
+        <w:rPr>
+          <w:lang w:val="es-ES"/>
+        </w:rPr>
+      </w:pPr>
+      <w:r>
+        <w:rPr>
+          <w:lang w:val="es-ES"/>
+        </w:rPr>
+        <w:t>No Paramétricos (Más flexibles)</w:t>
+      </w:r>
+    </w:p>
+    <w:p>
+      <w:pPr>
+        <w:rPr>
+          <w:lang w:val="es-ES"/>
+        </w:rPr>
+      </w:pPr>
+      <w:r>
+        <w:rPr>
+          <w:lang w:val="es-ES"/>
+        </w:rPr>
+        <w:br w:type="page"/>
+      </w:r>
+    </w:p>
+    <w:p>
+      <w:pPr>
+        <w:spacing w:before="240" w:after="120" w:line="276" w:lineRule="auto"/>
+        <w:jc w:val="both"/>
+        <w:rPr>
+          <w:lang w:val="es-ES_tradnl"/>
+        </w:rPr>
+      </w:pPr>
+      <w:r>
+        <w:rPr>
+          <w:lang w:val="es-ES_tradnl"/>
+        </w:rPr>
+        <w:lastRenderedPageBreak/>
+        <w:t xml:space="preserve">Semana </w:t>
+      </w:r>
+      <w:r>
+        <w:rPr>
+          <w:lang w:val="es-ES_tradnl"/>
+        </w:rPr>
+        <w:t>5</w:t>
+      </w:r>
+      <w:r>
+        <w:rPr>
+          <w:lang w:val="es-ES_tradnl"/>
+        </w:rPr>
+        <w:t xml:space="preserve"> – </w:t>
+      </w:r>
+      <w:r>
+        <w:rPr>
+          <w:lang w:val="es-ES_tradnl"/>
+        </w:rPr>
+        <w:t>Regularización</w:t>
+      </w:r>
+    </w:p>
+    <w:p>
+      <w:pPr>
+        <w:spacing w:after="120" w:line="276" w:lineRule="auto"/>
+        <w:jc w:val="both"/>
+        <w:rPr>
+          <w:lang w:val="es-ES_tradnl"/>
+        </w:rPr>
+      </w:pPr>
+      <w:r>
+        <w:rPr>
+          <w:lang w:val="es-ES_tradnl"/>
+        </w:rPr>
+        <w:t xml:space="preserve">Objetivos de aprendizaje: </w:t>
+      </w:r>
+    </w:p>
+    <w:p>
+      <w:pPr>
+        <w:pStyle w:val="ListParagraph"/>
+        <w:numPr>
+          <w:ilvl w:val="0"/>
+          <w:numId w:val="1"/>
+        </w:numPr>
+        <w:spacing w:after="120" w:line="276" w:lineRule="auto"/>
+        <w:jc w:val="both"/>
+        <w:rPr>
+          <w:lang w:val="en-US"/>
+        </w:rPr>
+      </w:pPr>
+      <w:r>
+        <w:rPr>
+          <w:lang w:val="en-US"/>
+        </w:rPr>
+        <w:t>Cross Validation: K-fold y</w:t>
+      </w:r>
+      <w:r>
+        <w:rPr>
+          <w:lang w:val="en-US"/>
+        </w:rPr>
+        <w:t xml:space="preserve"> </w:t>
+      </w:r>
+      <w:proofErr w:type="spellStart"/>
+      <w:r>
+        <w:rPr>
+          <w:lang w:val="en-US"/>
+        </w:rPr>
+        <w:t>LOOCv</w:t>
+      </w:r>
+      <w:proofErr w:type="spellEnd"/>
+    </w:p>
+    <w:p>
+      <w:pPr>
+        <w:pStyle w:val="ListParagraph"/>
+        <w:numPr>
+          <w:ilvl w:val="0"/>
+          <w:numId w:val="1"/>
+        </w:numPr>
+        <w:spacing w:after="120" w:line="276" w:lineRule="auto"/>
+        <w:jc w:val="both"/>
+        <w:rPr>
+          <w:lang w:val="es-ES"/>
+        </w:rPr>
+      </w:pPr>
+      <w:proofErr w:type="spellStart"/>
+      <w:r>
+        <w:rPr>
+          <w:lang w:val="es-ES"/>
+        </w:rPr>
+        <w:t>Information</w:t>
+      </w:r>
+      <w:proofErr w:type="spellEnd"/>
+      <w:r>
+        <w:rPr>
+          <w:lang w:val="es-ES"/>
+        </w:rPr>
+        <w:t xml:space="preserve"> </w:t>
+      </w:r>
+      <w:proofErr w:type="spellStart"/>
+      <w:r>
+        <w:rPr>
+          <w:lang w:val="es-ES"/>
+        </w:rPr>
+        <w:t>Criterias</w:t>
+      </w:r>
+      <w:proofErr w:type="spellEnd"/>
+      <w:r>
+        <w:rPr>
+          <w:lang w:val="es-ES"/>
+        </w:rPr>
+        <w:t xml:space="preserve"> (AIC, </w:t>
+      </w:r>
+      <w:proofErr w:type="spellStart"/>
+      <w:r>
+        <w:rPr>
+          <w:lang w:val="es-ES"/>
+        </w:rPr>
+        <w:t>AICc</w:t>
+      </w:r>
+      <w:proofErr w:type="spellEnd"/>
+      <w:r>
+        <w:rPr>
+          <w:lang w:val="es-ES"/>
+        </w:rPr>
+        <w:t>, BIC)</w:t>
+      </w:r>
+    </w:p>
+    <w:p>
+      <w:pPr>
+        <w:pStyle w:val="ListParagraph"/>
+        <w:numPr>
+          <w:ilvl w:val="0"/>
+          <w:numId w:val="1"/>
+        </w:numPr>
+        <w:spacing w:after="120" w:line="276" w:lineRule="auto"/>
+        <w:jc w:val="both"/>
+        <w:rPr>
+          <w:lang w:val="es-ES"/>
+        </w:rPr>
+      </w:pPr>
+      <w:r>
+        <w:rPr>
+          <w:lang w:val="es-ES"/>
+        </w:rPr>
+        <w:t xml:space="preserve">FDR como seleccionador de variables </w:t>
+      </w:r>
+    </w:p>
+    <w:p>
+      <w:pPr>
+        <w:pStyle w:val="ListParagraph"/>
+        <w:numPr>
+          <w:ilvl w:val="0"/>
+          <w:numId w:val="1"/>
+        </w:numPr>
+        <w:spacing w:after="120" w:line="276" w:lineRule="auto"/>
+        <w:jc w:val="both"/>
+        <w:rPr>
+          <w:lang w:val="es-ES"/>
+        </w:rPr>
+      </w:pPr>
+      <w:r>
+        <w:rPr>
+          <w:lang w:val="es-ES"/>
+        </w:rPr>
+        <w:t xml:space="preserve">Ridge </w:t>
+      </w:r>
+    </w:p>
+    <w:p>
+      <w:pPr>
+        <w:pStyle w:val="ListParagraph"/>
+        <w:numPr>
+          <w:ilvl w:val="0"/>
+          <w:numId w:val="1"/>
+        </w:numPr>
+        <w:spacing w:after="120" w:line="276" w:lineRule="auto"/>
+        <w:jc w:val="both"/>
+        <w:rPr>
+          <w:lang w:val="es-ES"/>
+        </w:rPr>
+      </w:pPr>
+      <w:r>
+        <w:rPr>
+          <w:lang w:val="es-ES"/>
+        </w:rPr>
+        <w:t xml:space="preserve">Lasso </w:t>
+      </w:r>
+    </w:p>
+    <w:p>
+      <w:pPr>
+        <w:spacing w:after="120" w:line="276" w:lineRule="auto"/>
+        <w:jc w:val="both"/>
+        <w:rPr>
+          <w:lang w:val="es-ES"/>
+        </w:rPr>
+      </w:pPr>
+      <w:r>
+        <w:rPr>
+          <w:lang w:val="es-ES"/>
+        </w:rPr>
+        <w:t>Preguntas</w:t>
+      </w:r>
+    </w:p>
+    <w:p>
+      <w:pPr>
+        <w:pStyle w:val="ListParagraph"/>
+        <w:numPr>
+          <w:ilvl w:val="0"/>
+          <w:numId w:val="6"/>
+        </w:numPr>
+        <w:spacing w:after="120" w:line="276" w:lineRule="auto"/>
+        <w:jc w:val="both"/>
+        <w:rPr>
+          <w:lang w:val="es-ES"/>
+        </w:rPr>
+      </w:pPr>
+      <w:r>
+        <w:rPr>
+          <w:lang w:val="es-ES"/>
+        </w:rPr>
+        <w:t>En un K-</w:t>
+      </w:r>
+      <w:proofErr w:type="spellStart"/>
+      <w:r>
+        <w:rPr>
+          <w:lang w:val="es-ES"/>
+        </w:rPr>
+        <w:t>fold</w:t>
+      </w:r>
+      <w:proofErr w:type="spellEnd"/>
+      <w:r>
+        <w:rPr>
+          <w:lang w:val="es-ES"/>
+        </w:rPr>
+        <w:t xml:space="preserve"> CV, usas el </w:t>
+      </w:r>
+      <w:proofErr w:type="spellStart"/>
+      <w:r>
+        <w:rPr>
+          <w:lang w:val="es-ES"/>
+        </w:rPr>
+        <w:t>fold</w:t>
+      </w:r>
+      <w:proofErr w:type="spellEnd"/>
+      <w:r>
+        <w:rPr>
+          <w:lang w:val="es-ES"/>
+        </w:rPr>
+        <w:t xml:space="preserve"> K para estimar y los K-1 </w:t>
+      </w:r>
+      <w:proofErr w:type="spellStart"/>
+      <w:r>
+        <w:rPr>
+          <w:lang w:val="es-ES"/>
+        </w:rPr>
+        <w:t>folds</w:t>
+      </w:r>
+      <w:proofErr w:type="spellEnd"/>
+      <w:r>
+        <w:rPr>
+          <w:lang w:val="es-ES"/>
+        </w:rPr>
+        <w:t xml:space="preserve"> restantes para validar el modelo (</w:t>
       </w:r>
       <w:proofErr w:type="gramStart"/>
       <w:r>
         <w:rPr>
           <w:lang w:val="es-ES"/>
         </w:rPr>
-        <w:t>=(</w:t>
+        <w:t>T,F</w:t>
       </w:r>
       <w:proofErr w:type="gramEnd"/>
       <w:r>
         <w:rPr>
           <w:lang w:val="es-ES"/>
         </w:rPr>
-        <w:t xml:space="preserve">-3, </w:t>
-      </w:r>
-      <w:r>
-        <w:rPr>
-          <w:lang w:val="es-ES"/>
-        </w:rPr>
-        <w:t>0, 2, 1.5), X1=(1,2,3,4), X2= (-5, 5, 0, 3)</w:t>
-      </w:r>
-    </w:p>
-    <w:p>
-      <w:pPr>
-        <w:spacing w:after="120" w:line="276" w:lineRule="auto"/>
-        <w:jc w:val="both"/>
-        <w:rPr>
-          <w:rFonts w:eastAsiaTheme="minorEastAsia"/>
-          <w:lang w:val="es-ES"/>
-        </w:rPr>
-      </w:pPr>
-      <w:r>
-        <w:rPr>
-          <w:lang w:val="es-ES"/>
-        </w:rPr>
-        <w:t xml:space="preserve">X’ = </w:t>
-      </w:r>
-      <m:oMath>
-        <m:m>
-          <m:mPr>
-            <m:mcs>
-              <m:mc>
-                <m:mcPr>
-                  <m:count m:val="4"/>
-                  <m:mcJc m:val="center"/>
-                </m:mcPr>
-              </m:mc>
-            </m:mcs>
-            <m:ctrlPr>
-              <w:rPr>
-                <w:rFonts w:ascii="Cambria Math" w:hAnsi="Cambria Math"/>
-                <w:i/>
-                <w:lang w:val="es-ES"/>
-              </w:rPr>
-            </m:ctrlPr>
-          </m:mPr>
-          <m:mr>
-            <m:e>
-              <m:r>
-                <w:rPr>
-                  <w:rFonts w:ascii="Cambria Math" w:hAnsi="Cambria Math"/>
-                  <w:lang w:val="es-ES"/>
-                </w:rPr>
-                <m:t>1</m:t>
-              </m:r>
-              <m:ctrlPr>
-                <w:rPr>
-                  <w:rFonts w:ascii="Cambria Math" w:eastAsia="Cambria Math" w:hAnsi="Cambria Math" w:cs="Cambria Math"/>
-                  <w:i/>
-                  <w:lang w:val="es-ES"/>
-                </w:rPr>
-              </m:ctrlPr>
-            </m:e>
-            <m:e>
-              <m:r>
-                <w:rPr>
-                  <w:rFonts w:ascii="Cambria Math" w:eastAsia="Cambria Math" w:hAnsi="Cambria Math" w:cs="Cambria Math"/>
-                  <w:lang w:val="es-ES"/>
-                </w:rPr>
-                <m:t>2</m:t>
-              </m:r>
-            </m:e>
-            <m:e>
-              <m:r>
-                <w:rPr>
-                  <w:rFonts w:ascii="Cambria Math" w:hAnsi="Cambria Math"/>
-                  <w:lang w:val="es-ES"/>
-                </w:rPr>
-                <m:t>3</m:t>
-              </m:r>
-            </m:e>
-            <m:e>
-              <m:r>
-                <w:rPr>
-                  <w:rFonts w:ascii="Cambria Math" w:hAnsi="Cambria Math"/>
-                  <w:lang w:val="es-ES"/>
-                </w:rPr>
-                <m:t>4</m:t>
-              </m:r>
-            </m:e>
-          </m:mr>
-          <m:mr>
-            <m:e>
-              <m:r>
-                <w:rPr>
-                  <w:rFonts w:ascii="Cambria Math" w:hAnsi="Cambria Math"/>
-                  <w:lang w:val="es-ES"/>
-                </w:rPr>
-                <m:t>-5</m:t>
-              </m:r>
-              <m:ctrlPr>
-                <w:rPr>
-                  <w:rFonts w:ascii="Cambria Math" w:eastAsia="Cambria Math" w:hAnsi="Cambria Math" w:cs="Cambria Math"/>
-                  <w:i/>
-                  <w:lang w:val="es-ES"/>
-                </w:rPr>
-              </m:ctrlPr>
-            </m:e>
-            <m:e>
-              <m:r>
-                <w:rPr>
-                  <w:rFonts w:ascii="Cambria Math" w:eastAsia="Cambria Math" w:hAnsi="Cambria Math" w:cs="Cambria Math"/>
-                  <w:lang w:val="es-ES"/>
-                </w:rPr>
-                <m:t>6</m:t>
-              </m:r>
-            </m:e>
-            <m:e>
-              <m:r>
-                <w:rPr>
-                  <w:rFonts w:ascii="Cambria Math" w:hAnsi="Cambria Math"/>
-                  <w:lang w:val="es-ES"/>
-                </w:rPr>
-                <m:t>1</m:t>
-              </m:r>
-            </m:e>
-            <m:e>
-              <m:r>
-                <w:rPr>
-                  <w:rFonts w:ascii="Cambria Math" w:hAnsi="Cambria Math"/>
-                  <w:lang w:val="es-ES"/>
-                </w:rPr>
-                <m:t>3</m:t>
-              </m:r>
-            </m:e>
-          </m:mr>
-        </m:m>
-      </m:oMath>
-      <w:r>
-        <w:rPr>
-          <w:rFonts w:eastAsiaTheme="minorEastAsia"/>
+        <w:t>)</w:t>
+      </w:r>
+    </w:p>
+    <w:p>
+      <w:pPr>
+        <w:pStyle w:val="ListParagraph"/>
+        <w:numPr>
+          <w:ilvl w:val="0"/>
+          <w:numId w:val="6"/>
+        </w:numPr>
+        <w:spacing w:after="120" w:line="276" w:lineRule="auto"/>
+        <w:jc w:val="both"/>
+        <w:rPr>
+          <w:lang w:val="es-ES"/>
+        </w:rPr>
+      </w:pPr>
+      <w:r>
+        <w:rPr>
+          <w:lang w:val="es-ES"/>
+        </w:rPr>
+        <w:t>¿Por qué el FDR podría ser un método de selección de variables inferior a un LASSO?</w:t>
+      </w:r>
+    </w:p>
+    <w:p>
+      <w:pPr>
+        <w:pStyle w:val="ListParagraph"/>
+        <w:numPr>
+          <w:ilvl w:val="1"/>
+          <w:numId w:val="6"/>
+        </w:numPr>
+        <w:spacing w:after="120" w:line="276" w:lineRule="auto"/>
+        <w:jc w:val="both"/>
+        <w:rPr>
+          <w:lang w:val="es-ES"/>
+        </w:rPr>
+      </w:pPr>
+      <w:r>
+        <w:rPr>
+          <w:lang w:val="es-ES"/>
+        </w:rPr>
+        <w:t>Porqué si tenemos más columnas que filas, nos quedamos sin grados de libertad y no se puede estimar</w:t>
+      </w:r>
+    </w:p>
+    <w:p>
+      <w:pPr>
+        <w:pStyle w:val="ListParagraph"/>
+        <w:numPr>
+          <w:ilvl w:val="1"/>
+          <w:numId w:val="6"/>
+        </w:numPr>
+        <w:spacing w:after="120" w:line="276" w:lineRule="auto"/>
+        <w:jc w:val="both"/>
+        <w:rPr>
+          <w:lang w:val="es-ES"/>
+        </w:rPr>
+      </w:pPr>
+      <w:r>
+        <w:rPr>
+          <w:lang w:val="es-ES"/>
+        </w:rPr>
+        <w:t>Porqué LASSO optimiza directamente por minimizar el ECM y FDR indirectamente</w:t>
+      </w:r>
+    </w:p>
+    <w:p>
+      <w:pPr>
+        <w:pStyle w:val="ListParagraph"/>
+        <w:numPr>
+          <w:ilvl w:val="1"/>
+          <w:numId w:val="6"/>
+        </w:numPr>
+        <w:spacing w:after="120" w:line="276" w:lineRule="auto"/>
+        <w:jc w:val="both"/>
+        <w:rPr>
+          <w:lang w:val="es-ES"/>
+        </w:rPr>
+      </w:pPr>
+      <w:r>
+        <w:rPr>
+          <w:lang w:val="es-ES"/>
+        </w:rPr>
+        <w:t>No es un método inferior</w:t>
+      </w:r>
+    </w:p>
+    <w:p>
+      <w:pPr>
+        <w:pStyle w:val="ListParagraph"/>
+        <w:numPr>
+          <w:ilvl w:val="1"/>
+          <w:numId w:val="6"/>
+        </w:numPr>
+        <w:spacing w:after="120" w:line="276" w:lineRule="auto"/>
+        <w:jc w:val="both"/>
+        <w:rPr>
+          <w:lang w:val="es-ES"/>
+        </w:rPr>
+      </w:pPr>
+      <w:r>
+        <w:rPr>
+          <w:lang w:val="es-ES"/>
+        </w:rPr>
+        <w:t>Porque LASSO te arroja estimadores sesgados</w:t>
+      </w:r>
+    </w:p>
+    <w:p>
+      <w:pPr>
+        <w:pStyle w:val="ListParagraph"/>
+        <w:numPr>
+          <w:ilvl w:val="0"/>
+          <w:numId w:val="6"/>
+        </w:numPr>
+        <w:spacing w:after="120" w:line="276" w:lineRule="auto"/>
+        <w:jc w:val="both"/>
+        <w:rPr>
+          <w:lang w:val="es-ES"/>
+        </w:rPr>
+      </w:pPr>
+      <w:r>
+        <w:rPr>
+          <w:lang w:val="es-ES"/>
+        </w:rPr>
+        <w:t xml:space="preserve">En el LASSO </w:t>
+      </w:r>
+      <w:proofErr w:type="spellStart"/>
+      <w:r>
+        <w:rPr>
+          <w:lang w:val="es-ES"/>
+        </w:rPr>
+        <w:t>path</w:t>
+      </w:r>
+      <w:proofErr w:type="spellEnd"/>
+      <w:r>
+        <w:rPr>
+          <w:lang w:val="es-ES"/>
+        </w:rPr>
+        <w:t xml:space="preserve">, escoger el modelo que minimiza el </w:t>
+      </w:r>
+      <w:proofErr w:type="spellStart"/>
+      <w:r>
+        <w:rPr>
+          <w:lang w:val="es-ES"/>
+        </w:rPr>
+        <w:t>AICc</w:t>
+      </w:r>
+      <w:proofErr w:type="spellEnd"/>
+      <w:r>
+        <w:rPr>
+          <w:lang w:val="es-ES"/>
+        </w:rPr>
+        <w:t xml:space="preserve"> se aproxima ___, el BIC a ___ y el AIC a ____</w:t>
+      </w:r>
+    </w:p>
+    <w:p>
+      <w:pPr>
+        <w:pStyle w:val="ListParagraph"/>
+        <w:numPr>
+          <w:ilvl w:val="1"/>
+          <w:numId w:val="6"/>
+        </w:numPr>
+        <w:spacing w:after="120" w:line="276" w:lineRule="auto"/>
+        <w:jc w:val="both"/>
+        <w:rPr>
+          <w:b/>
+          <w:bCs/>
+          <w:lang w:val="es-ES"/>
+        </w:rPr>
+      </w:pPr>
+      <w:r>
+        <w:rPr>
+          <w:b/>
+          <w:bCs/>
+          <w:lang w:val="es-ES"/>
+        </w:rPr>
+        <w:t xml:space="preserve">CV min (el modelo que minimiza el ECM), CV 1se (un modelo con algo de </w:t>
+      </w:r>
+      <w:proofErr w:type="spellStart"/>
+      <w:r>
+        <w:rPr>
+          <w:b/>
+          <w:bCs/>
+          <w:lang w:val="es-ES"/>
+        </w:rPr>
+        <w:t>underfitting</w:t>
+      </w:r>
+      <w:proofErr w:type="spellEnd"/>
+      <w:r>
+        <w:rPr>
+          <w:b/>
+          <w:bCs/>
+          <w:lang w:val="es-ES"/>
+        </w:rPr>
+        <w:t xml:space="preserve">), y un modelo más complejo y cercano el </w:t>
+      </w:r>
+      <w:proofErr w:type="spellStart"/>
+      <w:r>
+        <w:rPr>
+          <w:b/>
+          <w:bCs/>
+          <w:lang w:val="es-ES"/>
+        </w:rPr>
+        <w:t>underfitting</w:t>
+      </w:r>
+      <w:proofErr w:type="spellEnd"/>
+    </w:p>
+    <w:p>
+      <w:pPr>
+        <w:pStyle w:val="ListParagraph"/>
+        <w:numPr>
+          <w:ilvl w:val="1"/>
+          <w:numId w:val="6"/>
+        </w:numPr>
+        <w:spacing w:after="120" w:line="276" w:lineRule="auto"/>
+        <w:jc w:val="both"/>
+        <w:rPr>
+          <w:lang w:val="es-ES"/>
+        </w:rPr>
+      </w:pPr>
+      <w:r>
+        <w:rPr>
+          <w:lang w:val="es-ES"/>
+        </w:rPr>
+        <w:t xml:space="preserve">CV 1se (un modelo con algo de </w:t>
+      </w:r>
+      <w:proofErr w:type="spellStart"/>
+      <w:r>
+        <w:rPr>
+          <w:lang w:val="es-ES"/>
+        </w:rPr>
+        <w:t>underfitting</w:t>
+      </w:r>
+      <w:proofErr w:type="spellEnd"/>
+      <w:r>
+        <w:rPr>
+          <w:lang w:val="es-ES"/>
+        </w:rPr>
+        <w:t xml:space="preserve">), un modelo más complejo y cercano el </w:t>
+      </w:r>
+      <w:proofErr w:type="spellStart"/>
+      <w:r>
+        <w:rPr>
+          <w:lang w:val="es-ES"/>
+        </w:rPr>
+        <w:t>underfitting</w:t>
+      </w:r>
+      <w:proofErr w:type="spellEnd"/>
+      <w:r>
+        <w:rPr>
+          <w:lang w:val="es-ES"/>
+        </w:rPr>
+        <w:t xml:space="preserve"> y CV min (el modelo que minimiza el ECM)</w:t>
+      </w:r>
+    </w:p>
+    <w:p>
+      <w:pPr>
+        <w:pStyle w:val="ListParagraph"/>
+        <w:numPr>
+          <w:ilvl w:val="1"/>
+          <w:numId w:val="6"/>
+        </w:numPr>
+        <w:spacing w:after="120" w:line="276" w:lineRule="auto"/>
+        <w:jc w:val="both"/>
+        <w:rPr>
+          <w:lang w:val="es-ES"/>
+        </w:rPr>
+      </w:pPr>
+      <w:r>
+        <w:rPr>
+          <w:lang w:val="es-ES"/>
+        </w:rPr>
+        <w:t xml:space="preserve">CV min (el modelo que minimiza el ECM), un modelo más complejo y cercano el </w:t>
+      </w:r>
+      <w:proofErr w:type="spellStart"/>
+      <w:r>
+        <w:rPr>
+          <w:lang w:val="es-ES"/>
+        </w:rPr>
+        <w:t>underfitting</w:t>
+      </w:r>
+      <w:proofErr w:type="spellEnd"/>
+      <w:r>
+        <w:rPr>
+          <w:lang w:val="es-ES"/>
+        </w:rPr>
+        <w:t xml:space="preserve">, y </w:t>
+      </w:r>
+      <w:r>
+        <w:rPr>
+          <w:lang w:val="es-ES"/>
+        </w:rPr>
+        <w:t xml:space="preserve">CV 1se (un modelo con algo de </w:t>
+      </w:r>
+      <w:proofErr w:type="spellStart"/>
+      <w:r>
+        <w:rPr>
+          <w:lang w:val="es-ES"/>
+        </w:rPr>
+        <w:t>underfitting</w:t>
+      </w:r>
+      <w:proofErr w:type="spellEnd"/>
+      <w:r>
+        <w:rPr>
+          <w:lang w:val="es-ES"/>
+        </w:rPr>
+        <w:t>)</w:t>
+      </w:r>
+    </w:p>
+    <w:p>
+      <w:pPr>
+        <w:pStyle w:val="ListParagraph"/>
+        <w:numPr>
+          <w:ilvl w:val="0"/>
+          <w:numId w:val="6"/>
+        </w:numPr>
+        <w:spacing w:after="120" w:line="276" w:lineRule="auto"/>
+        <w:jc w:val="both"/>
+        <w:rPr>
+          <w:lang w:val="es-ES"/>
+        </w:rPr>
+      </w:pPr>
+      <w:r>
+        <w:rPr>
+          <w:lang w:val="es-ES"/>
+        </w:rPr>
+        <w:t xml:space="preserve">¿En qué escenarios estimarías un </w:t>
+      </w:r>
+      <w:proofErr w:type="spellStart"/>
+      <w:r>
+        <w:rPr>
+          <w:lang w:val="es-ES"/>
+        </w:rPr>
+        <w:t>ridge</w:t>
+      </w:r>
+      <w:proofErr w:type="spellEnd"/>
+      <w:r>
+        <w:rPr>
+          <w:lang w:val="es-ES"/>
+        </w:rPr>
+        <w:t xml:space="preserve"> o un </w:t>
+      </w:r>
+      <w:proofErr w:type="spellStart"/>
+      <w:r>
+        <w:rPr>
+          <w:lang w:val="es-ES"/>
+        </w:rPr>
+        <w:t>elastic</w:t>
+      </w:r>
+      <w:proofErr w:type="spellEnd"/>
+      <w:r>
+        <w:rPr>
+          <w:lang w:val="es-ES"/>
+        </w:rPr>
+        <w:t xml:space="preserve"> net sobre un LASSO?</w:t>
+      </w:r>
+    </w:p>
+    <w:p>
+      <w:pPr>
+        <w:pStyle w:val="ListParagraph"/>
+        <w:numPr>
+          <w:ilvl w:val="1"/>
+          <w:numId w:val="6"/>
+        </w:numPr>
+        <w:spacing w:after="120" w:line="276" w:lineRule="auto"/>
+        <w:jc w:val="both"/>
+        <w:rPr>
+          <w:lang w:val="es-ES"/>
+        </w:rPr>
+      </w:pPr>
+      <w:r>
+        <w:rPr>
+          <w:lang w:val="es-ES"/>
+        </w:rPr>
+        <w:t>En un escenario donde me interese hacer inferencia y el poder predictivo</w:t>
+      </w:r>
+    </w:p>
+    <w:p>
+      <w:pPr>
+        <w:pStyle w:val="ListParagraph"/>
+        <w:numPr>
+          <w:ilvl w:val="1"/>
+          <w:numId w:val="6"/>
+        </w:numPr>
+        <w:spacing w:after="120" w:line="276" w:lineRule="auto"/>
+        <w:jc w:val="both"/>
+        <w:rPr>
+          <w:lang w:val="es-ES"/>
+        </w:rPr>
+      </w:pPr>
+      <w:r>
+        <w:rPr>
+          <w:lang w:val="es-ES"/>
+        </w:rPr>
+        <w:t>En un escenario donde me interese sólo hacer inferencia</w:t>
+      </w:r>
+    </w:p>
+    <w:p>
+      <w:pPr>
+        <w:pStyle w:val="ListParagraph"/>
+        <w:numPr>
+          <w:ilvl w:val="1"/>
+          <w:numId w:val="6"/>
+        </w:numPr>
+        <w:spacing w:after="120" w:line="276" w:lineRule="auto"/>
+        <w:jc w:val="both"/>
+        <w:rPr>
+          <w:b/>
+          <w:bCs/>
+          <w:lang w:val="es-ES"/>
+        </w:rPr>
+      </w:pPr>
+      <w:r>
+        <w:rPr>
+          <w:b/>
+          <w:bCs/>
+          <w:lang w:val="es-ES"/>
+        </w:rPr>
+        <w:t>En un escenario donde me interese sólo el poder predictivo</w:t>
+      </w:r>
+    </w:p>
+    <w:p>
+      <w:pPr>
+        <w:rPr>
+          <w:b/>
+          <w:bCs/>
+          <w:lang w:val="es-ES"/>
+        </w:rPr>
+      </w:pPr>
+      <w:r>
+        <w:rPr>
+          <w:b/>
+          <w:bCs/>
+          <w:lang w:val="es-ES"/>
+        </w:rPr>
+        <w:br w:type="page"/>
+      </w:r>
+    </w:p>
+    <w:p>
+      <w:pPr>
+        <w:spacing w:before="240" w:after="120" w:line="276" w:lineRule="auto"/>
+        <w:jc w:val="both"/>
+        <w:rPr>
+          <w:lang w:val="es-ES_tradnl"/>
+        </w:rPr>
+      </w:pPr>
+      <w:r>
+        <w:rPr>
+          <w:lang w:val="es-ES_tradnl"/>
+        </w:rPr>
+        <w:lastRenderedPageBreak/>
+        <w:t xml:space="preserve">Semana </w:t>
+      </w:r>
+      <w:r>
+        <w:rPr>
+          <w:lang w:val="es-ES_tradnl"/>
+        </w:rPr>
+        <w:t>6</w:t>
+      </w:r>
+      <w:r>
+        <w:rPr>
+          <w:lang w:val="es-ES_tradnl"/>
+        </w:rPr>
+        <w:t xml:space="preserve"> – </w:t>
+      </w:r>
+      <w:r>
+        <w:rPr>
+          <w:lang w:val="es-ES_tradnl"/>
+        </w:rPr>
+        <w:t>Clasificación</w:t>
+      </w:r>
+    </w:p>
+    <w:p>
+      <w:pPr>
+        <w:spacing w:after="120" w:line="276" w:lineRule="auto"/>
+        <w:jc w:val="both"/>
+        <w:rPr>
+          <w:lang w:val="es-ES_tradnl"/>
+        </w:rPr>
+      </w:pPr>
+      <w:r>
+        <w:rPr>
+          <w:lang w:val="es-ES_tradnl"/>
+        </w:rPr>
+        <w:t xml:space="preserve">Objetivos de aprendizaje: </w:t>
+      </w:r>
+    </w:p>
+    <w:p>
+      <w:pPr>
+        <w:pStyle w:val="ListParagraph"/>
+        <w:numPr>
+          <w:ilvl w:val="0"/>
+          <w:numId w:val="1"/>
+        </w:numPr>
+        <w:spacing w:after="120" w:line="276" w:lineRule="auto"/>
+        <w:jc w:val="both"/>
+        <w:rPr>
+          <w:lang w:val="en-US"/>
+        </w:rPr>
+      </w:pPr>
+      <w:proofErr w:type="spellStart"/>
+      <w:r>
+        <w:rPr>
+          <w:lang w:val="en-US"/>
+        </w:rPr>
+        <w:t>Tipos</w:t>
+      </w:r>
+      <w:proofErr w:type="spellEnd"/>
+      <w:r>
+        <w:rPr>
+          <w:lang w:val="en-US"/>
+        </w:rPr>
+        <w:t xml:space="preserve"> de </w:t>
+      </w:r>
+      <w:proofErr w:type="spellStart"/>
+      <w:r>
+        <w:rPr>
+          <w:lang w:val="en-US"/>
+        </w:rPr>
+        <w:t>clasificacion</w:t>
+      </w:r>
+      <w:proofErr w:type="spellEnd"/>
+    </w:p>
+    <w:p>
+      <w:pPr>
+        <w:pStyle w:val="ListParagraph"/>
+        <w:numPr>
+          <w:ilvl w:val="0"/>
+          <w:numId w:val="1"/>
+        </w:numPr>
+        <w:spacing w:after="120" w:line="276" w:lineRule="auto"/>
+        <w:jc w:val="both"/>
+        <w:rPr>
+          <w:lang w:val="es-ES"/>
+        </w:rPr>
+      </w:pPr>
+      <w:proofErr w:type="spellStart"/>
+      <w:r>
+        <w:rPr>
+          <w:lang w:val="es-ES"/>
+        </w:rPr>
+        <w:t>Metricas</w:t>
+      </w:r>
+      <w:proofErr w:type="spellEnd"/>
+      <w:r>
+        <w:rPr>
+          <w:lang w:val="es-ES"/>
+        </w:rPr>
+        <w:t xml:space="preserve"> matriz de </w:t>
+      </w:r>
+      <w:proofErr w:type="spellStart"/>
+      <w:r>
+        <w:rPr>
+          <w:lang w:val="es-ES"/>
+        </w:rPr>
+        <w:t>confusion</w:t>
+      </w:r>
+      <w:proofErr w:type="spellEnd"/>
+    </w:p>
+    <w:p>
+      <w:pPr>
+        <w:pStyle w:val="ListParagraph"/>
+        <w:numPr>
+          <w:ilvl w:val="0"/>
+          <w:numId w:val="1"/>
+        </w:numPr>
+        <w:spacing w:after="120" w:line="276" w:lineRule="auto"/>
+        <w:jc w:val="both"/>
+        <w:rPr>
+          <w:lang w:val="es-ES"/>
+        </w:rPr>
+      </w:pPr>
+      <w:r>
+        <w:rPr>
+          <w:lang w:val="es-ES"/>
+        </w:rPr>
+        <w:t>ROC</w:t>
+      </w:r>
+    </w:p>
+    <w:p>
+      <w:pPr>
+        <w:pStyle w:val="ListParagraph"/>
+        <w:numPr>
+          <w:ilvl w:val="0"/>
+          <w:numId w:val="1"/>
+        </w:numPr>
+        <w:spacing w:after="120" w:line="276" w:lineRule="auto"/>
+        <w:jc w:val="both"/>
+        <w:rPr>
+          <w:lang w:val="es-ES"/>
+        </w:rPr>
+      </w:pPr>
+      <w:r>
+        <w:rPr>
+          <w:lang w:val="es-ES"/>
+        </w:rPr>
+        <w:t>Puntos de corte</w:t>
+      </w:r>
+    </w:p>
+    <w:p>
+      <w:pPr>
+        <w:pStyle w:val="ListParagraph"/>
+        <w:numPr>
+          <w:ilvl w:val="0"/>
+          <w:numId w:val="1"/>
+        </w:numPr>
+        <w:spacing w:after="120" w:line="276" w:lineRule="auto"/>
+        <w:jc w:val="both"/>
+        <w:rPr>
+          <w:lang w:val="es-ES"/>
+        </w:rPr>
+      </w:pPr>
+      <w:r>
+        <w:rPr>
+          <w:lang w:val="es-ES"/>
+        </w:rPr>
+        <w:t>PR curve</w:t>
+      </w:r>
+    </w:p>
+    <w:p>
+      <w:pPr>
+        <w:pStyle w:val="ListParagraph"/>
+        <w:numPr>
+          <w:ilvl w:val="0"/>
+          <w:numId w:val="1"/>
+        </w:numPr>
+        <w:spacing w:after="120" w:line="276" w:lineRule="auto"/>
+        <w:jc w:val="both"/>
+        <w:rPr>
+          <w:lang w:val="es-ES"/>
+        </w:rPr>
+      </w:pPr>
+      <w:r>
+        <w:rPr>
+          <w:lang w:val="es-ES"/>
+        </w:rPr>
+        <w:t xml:space="preserve">Rebalanceo clases: </w:t>
+      </w:r>
+      <w:proofErr w:type="spellStart"/>
+      <w:r>
+        <w:rPr>
+          <w:lang w:val="es-ES"/>
+        </w:rPr>
+        <w:t>Oversampling</w:t>
+      </w:r>
+      <w:proofErr w:type="spellEnd"/>
+      <w:r>
+        <w:rPr>
           <w:lang w:val="es-ES"/>
         </w:rPr>
         <w:t xml:space="preserve">, </w:t>
       </w:r>
-      <w:r>
-        <w:rPr>
-          <w:lang w:val="es-ES"/>
-        </w:rPr>
-        <w:t xml:space="preserve">X = </w:t>
-      </w:r>
-      <m:oMath>
-        <m:m>
-          <m:mPr>
-            <m:mcs>
-              <m:mc>
-                <m:mcPr>
-                  <m:count m:val="2"/>
-                  <m:mcJc m:val="center"/>
-                </m:mcPr>
-              </m:mc>
-            </m:mcs>
-            <m:ctrlPr>
-              <w:rPr>
-                <w:rFonts w:ascii="Cambria Math" w:hAnsi="Cambria Math"/>
-                <w:i/>
-                <w:lang w:val="es-ES"/>
-              </w:rPr>
-            </m:ctrlPr>
-          </m:mPr>
-          <m:mr>
-            <m:e>
-              <m:r>
-                <w:rPr>
-                  <w:rFonts w:ascii="Cambria Math" w:hAnsi="Cambria Math"/>
-                  <w:lang w:val="es-ES"/>
-                </w:rPr>
-                <m:t>1</m:t>
-              </m:r>
-              <m:ctrlPr>
-                <w:rPr>
-                  <w:rFonts w:ascii="Cambria Math" w:eastAsia="Cambria Math" w:hAnsi="Cambria Math" w:cs="Cambria Math"/>
-                  <w:i/>
-                  <w:lang w:val="es-ES"/>
-                </w:rPr>
-              </m:ctrlPr>
-            </m:e>
-            <m:e>
-              <m:r>
-                <w:rPr>
-                  <w:rFonts w:ascii="Cambria Math" w:eastAsia="Cambria Math" w:hAnsi="Cambria Math" w:cs="Cambria Math"/>
-                  <w:lang w:val="es-ES"/>
-                </w:rPr>
-                <m:t>-5</m:t>
-              </m:r>
-              <m:ctrlPr>
-                <w:rPr>
-                  <w:rFonts w:ascii="Cambria Math" w:eastAsia="Cambria Math" w:hAnsi="Cambria Math" w:cs="Cambria Math"/>
-                  <w:i/>
-                  <w:lang w:val="es-ES"/>
-                </w:rPr>
-              </m:ctrlPr>
-            </m:e>
-          </m:mr>
-          <m:mr>
-            <m:e>
-              <m:r>
-                <w:rPr>
-                  <w:rFonts w:ascii="Cambria Math" w:eastAsia="Cambria Math" w:hAnsi="Cambria Math" w:cs="Cambria Math"/>
-                  <w:lang w:val="es-ES"/>
-                </w:rPr>
-                <m:t>2</m:t>
-              </m:r>
-            </m:e>
-            <m:e>
-              <m:r>
-                <w:rPr>
-                  <w:rFonts w:ascii="Cambria Math" w:hAnsi="Cambria Math"/>
-                  <w:lang w:val="es-ES"/>
-                </w:rPr>
-                <m:t>6</m:t>
-              </m:r>
-            </m:e>
-          </m:mr>
-          <m:mr>
-            <m:e>
-              <m:r>
-                <w:rPr>
-                  <w:rFonts w:ascii="Cambria Math" w:hAnsi="Cambria Math"/>
-                  <w:lang w:val="es-ES"/>
-                </w:rPr>
-                <m:t>3</m:t>
-              </m:r>
-            </m:e>
-            <m:e>
-              <m:r>
-                <w:rPr>
-                  <w:rFonts w:ascii="Cambria Math" w:hAnsi="Cambria Math"/>
-                  <w:lang w:val="es-ES"/>
-                </w:rPr>
-                <m:t>1</m:t>
-              </m:r>
-            </m:e>
-          </m:mr>
-          <m:mr>
-            <m:e>
-              <m:r>
-                <w:rPr>
-                  <w:rFonts w:ascii="Cambria Math" w:hAnsi="Cambria Math"/>
-                  <w:lang w:val="es-ES"/>
-                </w:rPr>
-                <m:t>4</m:t>
-              </m:r>
-            </m:e>
-            <m:e>
-              <m:r>
-                <w:rPr>
-                  <w:rFonts w:ascii="Cambria Math" w:hAnsi="Cambria Math"/>
-                  <w:lang w:val="es-ES"/>
-                </w:rPr>
-                <m:t>3</m:t>
-              </m:r>
-            </m:e>
-          </m:mr>
-        </m:m>
-      </m:oMath>
-      <w:r>
-        <w:rPr>
-          <w:rFonts w:eastAsiaTheme="minorEastAsia"/>
-          <w:lang w:val="es-ES"/>
-        </w:rPr>
-        <w:t xml:space="preserve">, X’X= </w:t>
-      </w:r>
-      <m:oMath>
-        <m:m>
-          <m:mPr>
-            <m:mcs>
-              <m:mc>
-                <m:mcPr>
-                  <m:count m:val="2"/>
-                  <m:mcJc m:val="center"/>
-                </m:mcPr>
-              </m:mc>
-            </m:mcs>
-            <m:ctrlPr>
-              <w:rPr>
-                <w:rFonts w:ascii="Cambria Math" w:eastAsiaTheme="minorEastAsia" w:hAnsi="Cambria Math"/>
-                <w:i/>
-                <w:lang w:val="es-ES"/>
-              </w:rPr>
-            </m:ctrlPr>
-          </m:mPr>
-          <m:mr>
-            <m:e>
-              <m:r>
-                <w:rPr>
-                  <w:rFonts w:ascii="Cambria Math" w:eastAsiaTheme="minorEastAsia" w:hAnsi="Cambria Math"/>
-                  <w:lang w:val="es-ES"/>
-                </w:rPr>
-                <m:t>30</m:t>
-              </m:r>
-            </m:e>
-            <m:e>
-              <m:r>
-                <w:rPr>
-                  <w:rFonts w:ascii="Cambria Math" w:eastAsiaTheme="minorEastAsia" w:hAnsi="Cambria Math"/>
-                  <w:lang w:val="es-ES"/>
-                </w:rPr>
-                <m:t>22</m:t>
-              </m:r>
-            </m:e>
-          </m:mr>
-          <m:mr>
-            <m:e>
-              <m:r>
-                <w:rPr>
-                  <w:rFonts w:ascii="Cambria Math" w:eastAsiaTheme="minorEastAsia" w:hAnsi="Cambria Math"/>
-                  <w:lang w:val="es-ES"/>
-                </w:rPr>
-                <m:t>22</m:t>
-              </m:r>
-            </m:e>
-            <m:e>
-              <m:r>
-                <w:rPr>
-                  <w:rFonts w:ascii="Cambria Math" w:eastAsiaTheme="minorEastAsia" w:hAnsi="Cambria Math"/>
-                  <w:lang w:val="es-ES"/>
-                </w:rPr>
-                <m:t>21</m:t>
-              </m:r>
-            </m:e>
-          </m:mr>
-        </m:m>
-      </m:oMath>
-      <w:r>
-        <w:rPr>
-          <w:rFonts w:eastAsiaTheme="minorEastAsia"/>
-          <w:lang w:val="es-ES"/>
-        </w:rPr>
-        <w:t xml:space="preserve">, X’Y = </w:t>
-      </w:r>
-      <m:oMath>
-        <m:m>
-          <m:mPr>
-            <m:mcs>
-              <m:mc>
-                <m:mcPr>
-                  <m:count m:val="1"/>
-                  <m:mcJc m:val="center"/>
-                </m:mcPr>
-              </m:mc>
-            </m:mcs>
-            <m:ctrlPr>
-              <w:rPr>
-                <w:rFonts w:ascii="Cambria Math" w:eastAsiaTheme="minorEastAsia" w:hAnsi="Cambria Math"/>
-                <w:i/>
-                <w:lang w:val="es-ES"/>
-              </w:rPr>
-            </m:ctrlPr>
-          </m:mPr>
-          <m:mr>
-            <m:e>
-              <m:r>
-                <w:rPr>
-                  <w:rFonts w:ascii="Cambria Math" w:eastAsiaTheme="minorEastAsia" w:hAnsi="Cambria Math"/>
-                  <w:lang w:val="es-ES"/>
-                </w:rPr>
-                <m:t>9</m:t>
-              </m:r>
-            </m:e>
-          </m:mr>
-          <m:mr>
-            <m:e>
-              <m:r>
-                <w:rPr>
-                  <w:rFonts w:ascii="Cambria Math" w:eastAsiaTheme="minorEastAsia" w:hAnsi="Cambria Math"/>
-                  <w:lang w:val="es-ES"/>
-                </w:rPr>
-                <m:t>21.5</m:t>
-              </m:r>
-            </m:e>
-          </m:mr>
-        </m:m>
-      </m:oMath>
-    </w:p>
-    <w:p>
-      <w:pPr>
-        <w:spacing w:after="120" w:line="276" w:lineRule="auto"/>
-        <w:jc w:val="both"/>
-        <w:rPr>
-          <w:lang w:val="es-ES"/>
-        </w:rPr>
-      </w:pPr>
+      <w:proofErr w:type="spellStart"/>
+      <w:r>
+        <w:rPr>
+          <w:lang w:val="es-ES"/>
+        </w:rPr>
+        <w:t>undersampling</w:t>
+      </w:r>
+      <w:proofErr w:type="spellEnd"/>
     </w:p>
     <w:p>
       <w:pPr>
         <w:pStyle w:val="ListParagraph"/>
         <w:numPr>
           <w:ilvl w:val="0"/>
-          <w:numId w:val="5"/>
-        </w:numPr>
-        <w:spacing w:after="120" w:line="276" w:lineRule="auto"/>
-        <w:jc w:val="both"/>
-        <w:rPr>
-          <w:lang w:val="es-ES"/>
-        </w:rPr>
-      </w:pPr>
-      <w:r>
-        <w:rPr>
-          <w:lang w:val="es-ES"/>
-        </w:rPr>
-        <w:t>f</w:t>
+          <w:numId w:val="1"/>
+        </w:numPr>
+        <w:spacing w:after="120" w:line="276" w:lineRule="auto"/>
+        <w:jc w:val="both"/>
+        <w:rPr>
+          <w:lang w:val="es-ES"/>
+        </w:rPr>
+      </w:pPr>
+      <w:r>
+        <w:rPr>
+          <w:lang w:val="es-ES"/>
+        </w:rPr>
+        <w:t xml:space="preserve">Multiclase, multi </w:t>
+      </w:r>
+      <w:proofErr w:type="spellStart"/>
+      <w:r>
+        <w:rPr>
+          <w:lang w:val="es-ES"/>
+        </w:rPr>
+        <w:t>label</w:t>
+      </w:r>
+      <w:proofErr w:type="spellEnd"/>
+    </w:p>
+    <w:p>
+      <w:pPr>
+        <w:spacing w:after="120" w:line="276" w:lineRule="auto"/>
+        <w:jc w:val="both"/>
+        <w:rPr>
+          <w:lang w:val="es-ES"/>
+        </w:rPr>
+      </w:pPr>
+      <w:r>
+        <w:rPr>
+          <w:lang w:val="es-ES"/>
+        </w:rPr>
+        <w:t>Preguntas</w:t>
+      </w:r>
+    </w:p>
+    <w:p>
+      <w:pPr>
+        <w:pStyle w:val="ListParagraph"/>
+        <w:numPr>
+          <w:ilvl w:val="0"/>
+          <w:numId w:val="7"/>
+        </w:numPr>
+        <w:spacing w:after="120" w:line="276" w:lineRule="auto"/>
+        <w:jc w:val="both"/>
+        <w:rPr>
+          <w:lang w:val="es-ES"/>
+        </w:rPr>
+      </w:pPr>
+      <w:r>
+        <w:rPr>
+          <w:lang w:val="es-ES"/>
+        </w:rPr>
+        <w:t xml:space="preserve">Imaginen que quiero clasificar el tema de un texto de </w:t>
+      </w:r>
+      <w:proofErr w:type="spellStart"/>
+      <w:r>
+        <w:rPr>
+          <w:lang w:val="es-ES"/>
+        </w:rPr>
+        <w:t>reviews</w:t>
+      </w:r>
+      <w:proofErr w:type="spellEnd"/>
+      <w:r>
+        <w:rPr>
+          <w:lang w:val="es-ES"/>
+        </w:rPr>
+        <w:t xml:space="preserve"> de un producto de Amazon. Los usuarios pueden escribir lo que quieren. ¿Qué tipo de modelo de clasificación es?</w:t>
+      </w:r>
+    </w:p>
+    <w:p>
+      <w:pPr>
+        <w:pStyle w:val="ListParagraph"/>
+        <w:numPr>
+          <w:ilvl w:val="1"/>
+          <w:numId w:val="7"/>
+        </w:numPr>
+        <w:spacing w:after="120" w:line="276" w:lineRule="auto"/>
+        <w:jc w:val="both"/>
+        <w:rPr>
+          <w:lang w:val="es-ES"/>
+        </w:rPr>
+      </w:pPr>
+      <w:r>
+        <w:rPr>
+          <w:lang w:val="es-ES"/>
+        </w:rPr>
+        <w:t>Es un modelo de clasificación binaria</w:t>
+      </w:r>
+    </w:p>
+    <w:p>
+      <w:pPr>
+        <w:pStyle w:val="ListParagraph"/>
+        <w:numPr>
+          <w:ilvl w:val="1"/>
+          <w:numId w:val="7"/>
+        </w:numPr>
+        <w:spacing w:after="120" w:line="276" w:lineRule="auto"/>
+        <w:jc w:val="both"/>
+        <w:rPr>
+          <w:lang w:val="es-ES"/>
+        </w:rPr>
+      </w:pPr>
+      <w:r>
+        <w:rPr>
+          <w:lang w:val="es-ES"/>
+        </w:rPr>
+        <w:t xml:space="preserve">Es un modelo de clasificación multiclase </w:t>
+      </w:r>
+    </w:p>
+    <w:p>
+      <w:pPr>
+        <w:pStyle w:val="ListParagraph"/>
+        <w:numPr>
+          <w:ilvl w:val="1"/>
+          <w:numId w:val="7"/>
+        </w:numPr>
+        <w:spacing w:after="120" w:line="276" w:lineRule="auto"/>
+        <w:jc w:val="both"/>
+        <w:rPr>
+          <w:b/>
+          <w:bCs/>
+          <w:lang w:val="es-ES"/>
+        </w:rPr>
+      </w:pPr>
+      <w:r>
+        <w:rPr>
+          <w:b/>
+          <w:bCs/>
+          <w:lang w:val="es-ES"/>
+        </w:rPr>
+        <w:t xml:space="preserve">Es un modelo de clasificación </w:t>
+      </w:r>
+      <w:proofErr w:type="spellStart"/>
+      <w:r>
+        <w:rPr>
+          <w:b/>
+          <w:bCs/>
+          <w:lang w:val="es-ES"/>
+        </w:rPr>
+        <w:t>multilabel</w:t>
+      </w:r>
+      <w:proofErr w:type="spellEnd"/>
+    </w:p>
+    <w:p>
+      <w:pPr>
+        <w:pStyle w:val="ListParagraph"/>
+        <w:numPr>
+          <w:ilvl w:val="0"/>
+          <w:numId w:val="7"/>
+        </w:numPr>
+        <w:spacing w:after="120" w:line="276" w:lineRule="auto"/>
+        <w:jc w:val="both"/>
+        <w:rPr>
+          <w:lang w:val="es-ES"/>
+        </w:rPr>
+      </w:pPr>
+      <w:r>
+        <w:rPr>
+          <w:lang w:val="es-ES"/>
+        </w:rPr>
+        <w:t>Imaginen un modelo donde quiero clasificar fraude de tarjeta de crédito. Si mi modelo detecta fraude, el banco va a bloquear la cuenta del cliente. Ella tendría que ir a la sucursal para poder reactivarla.</w:t>
+      </w:r>
+      <w:r>
+        <w:rPr>
+          <w:lang w:val="es-ES"/>
+        </w:rPr>
+        <w:t xml:space="preserve"> Si el modelo no detecta el fraude, el dinero será robado y el usuario tendrá que pagar por lo gastado</w:t>
+      </w:r>
+      <w:r>
+        <w:rPr>
+          <w:lang w:val="es-ES"/>
+        </w:rPr>
+        <w:t xml:space="preserve"> </w:t>
+      </w:r>
+      <w:r>
+        <w:rPr>
+          <w:lang w:val="es-ES"/>
+        </w:rPr>
+        <w:t>¿Qué tipo de error y métrica es la principal de mi modelo?</w:t>
+      </w:r>
+      <w:r>
+        <w:rPr>
+          <w:lang w:val="es-ES"/>
+        </w:rPr>
+        <w:t xml:space="preserve">  </w:t>
+      </w:r>
+    </w:p>
+    <w:p>
+      <w:pPr>
+        <w:pStyle w:val="ListParagraph"/>
+        <w:numPr>
+          <w:ilvl w:val="1"/>
+          <w:numId w:val="7"/>
+        </w:numPr>
+        <w:spacing w:after="120" w:line="276" w:lineRule="auto"/>
+        <w:jc w:val="both"/>
+        <w:rPr>
+          <w:lang w:val="es-ES"/>
+        </w:rPr>
+      </w:pPr>
+      <w:r>
+        <w:rPr>
+          <w:lang w:val="es-ES"/>
+        </w:rPr>
+        <w:t xml:space="preserve">Ambos son graves, pero es peor el falso negativo. Nos interesa más el </w:t>
+      </w:r>
+      <w:proofErr w:type="spellStart"/>
+      <w:r>
+        <w:rPr>
+          <w:lang w:val="es-ES"/>
+        </w:rPr>
+        <w:t>recall</w:t>
+      </w:r>
+      <w:proofErr w:type="spellEnd"/>
+      <w:r>
+        <w:rPr>
+          <w:lang w:val="es-ES"/>
+        </w:rPr>
+        <w:t>/</w:t>
+      </w:r>
+      <w:proofErr w:type="spellStart"/>
+      <w:r>
+        <w:rPr>
+          <w:lang w:val="es-ES"/>
+        </w:rPr>
+        <w:t>sensitivity</w:t>
+      </w:r>
+      <w:proofErr w:type="spellEnd"/>
+    </w:p>
+    <w:p>
+      <w:pPr>
+        <w:pStyle w:val="ListParagraph"/>
+        <w:numPr>
+          <w:ilvl w:val="1"/>
+          <w:numId w:val="7"/>
+        </w:numPr>
+        <w:spacing w:after="120" w:line="276" w:lineRule="auto"/>
+        <w:jc w:val="both"/>
+        <w:rPr>
+          <w:b/>
+          <w:bCs/>
+          <w:lang w:val="es-ES"/>
+        </w:rPr>
+      </w:pPr>
+      <w:r>
+        <w:rPr>
+          <w:b/>
+          <w:bCs/>
+          <w:lang w:val="es-ES"/>
+        </w:rPr>
+        <w:t xml:space="preserve">Ambos son graves, pero es peor el falso positivo. Nos importa más el </w:t>
+      </w:r>
+      <w:proofErr w:type="spellStart"/>
+      <w:r>
+        <w:rPr>
+          <w:b/>
+          <w:bCs/>
+          <w:lang w:val="es-ES"/>
+        </w:rPr>
+        <w:t>precission</w:t>
+      </w:r>
+      <w:proofErr w:type="spellEnd"/>
+    </w:p>
+    <w:p>
+      <w:pPr>
+        <w:pStyle w:val="ListParagraph"/>
+        <w:numPr>
+          <w:ilvl w:val="1"/>
+          <w:numId w:val="7"/>
+        </w:numPr>
+        <w:spacing w:after="120" w:line="276" w:lineRule="auto"/>
+        <w:jc w:val="both"/>
+        <w:rPr>
+          <w:lang w:val="es-ES"/>
+        </w:rPr>
+      </w:pPr>
+      <w:r>
+        <w:rPr>
+          <w:lang w:val="es-ES"/>
+        </w:rPr>
+        <w:t xml:space="preserve">Ambos son graves, pero es peor el falso </w:t>
+      </w:r>
+      <w:proofErr w:type="spellStart"/>
+      <w:r>
+        <w:rPr>
+          <w:lang w:val="es-ES"/>
+        </w:rPr>
+        <w:t>positivio</w:t>
+      </w:r>
+      <w:proofErr w:type="spellEnd"/>
+      <w:r>
+        <w:rPr>
+          <w:lang w:val="es-ES"/>
+        </w:rPr>
+        <w:t xml:space="preserve">. Nos importa más el </w:t>
+      </w:r>
+      <w:proofErr w:type="spellStart"/>
+      <w:r>
+        <w:rPr>
+          <w:lang w:val="es-ES"/>
+        </w:rPr>
+        <w:t>specificity</w:t>
+      </w:r>
+      <w:proofErr w:type="spellEnd"/>
+    </w:p>
+    <w:p>
+      <w:pPr>
+        <w:pStyle w:val="ListParagraph"/>
+        <w:spacing w:after="120" w:line="276" w:lineRule="auto"/>
+        <w:ind w:left="1440"/>
+        <w:jc w:val="both"/>
+        <w:rPr>
+          <w:lang w:val="es-ES"/>
+        </w:rPr>
+      </w:pPr>
+    </w:p>
+    <w:p>
+      <w:pPr>
+        <w:pStyle w:val="ListParagraph"/>
+        <w:numPr>
+          <w:ilvl w:val="0"/>
+          <w:numId w:val="7"/>
+        </w:numPr>
+        <w:spacing w:after="120" w:line="276" w:lineRule="auto"/>
+        <w:jc w:val="both"/>
+        <w:rPr>
+          <w:lang w:val="es-ES"/>
+        </w:rPr>
+      </w:pPr>
+      <w:r>
+        <w:rPr>
+          <w:lang w:val="es-ES"/>
+        </w:rPr>
+        <w:t xml:space="preserve">Cuál es la principal medida para elegir entre </w:t>
+      </w:r>
+      <w:proofErr w:type="spellStart"/>
+      <w:r>
+        <w:rPr>
+          <w:lang w:val="es-ES"/>
+        </w:rPr>
+        <w:t>oversampling</w:t>
+      </w:r>
+      <w:proofErr w:type="spellEnd"/>
+      <w:r>
+        <w:rPr>
+          <w:lang w:val="es-ES"/>
+        </w:rPr>
+        <w:t xml:space="preserve"> y </w:t>
+      </w:r>
+      <w:proofErr w:type="spellStart"/>
+      <w:r>
+        <w:rPr>
+          <w:lang w:val="es-ES"/>
+        </w:rPr>
+        <w:t>undersampling</w:t>
+      </w:r>
+      <w:proofErr w:type="spellEnd"/>
+      <w:r>
+        <w:rPr>
+          <w:lang w:val="es-ES"/>
+        </w:rPr>
+        <w:t xml:space="preserve"> </w:t>
+      </w:r>
+    </w:p>
+    <w:p>
+      <w:pPr>
+        <w:pStyle w:val="ListParagraph"/>
+        <w:numPr>
+          <w:ilvl w:val="1"/>
+          <w:numId w:val="7"/>
+        </w:numPr>
+        <w:spacing w:after="120" w:line="276" w:lineRule="auto"/>
+        <w:jc w:val="both"/>
+        <w:rPr>
+          <w:lang w:val="es-ES"/>
+        </w:rPr>
+      </w:pPr>
+      <w:r>
+        <w:rPr>
+          <w:lang w:val="es-ES"/>
+        </w:rPr>
+        <w:t xml:space="preserve">El tipo de clasificación (binaria, multiclase, </w:t>
+      </w:r>
+      <w:proofErr w:type="spellStart"/>
+      <w:r>
+        <w:rPr>
+          <w:lang w:val="es-ES"/>
+        </w:rPr>
+        <w:t>multilabel</w:t>
+      </w:r>
+      <w:proofErr w:type="spellEnd"/>
+      <w:r>
+        <w:rPr>
+          <w:lang w:val="es-ES"/>
+        </w:rPr>
+        <w:t>)</w:t>
+      </w:r>
+    </w:p>
+    <w:p>
+      <w:pPr>
+        <w:pStyle w:val="ListParagraph"/>
+        <w:numPr>
+          <w:ilvl w:val="1"/>
+          <w:numId w:val="7"/>
+        </w:numPr>
+        <w:spacing w:after="120" w:line="276" w:lineRule="auto"/>
+        <w:jc w:val="both"/>
+        <w:rPr>
+          <w:lang w:val="es-ES"/>
+        </w:rPr>
+      </w:pPr>
+      <w:r>
+        <w:rPr>
+          <w:lang w:val="es-ES"/>
+        </w:rPr>
+        <w:t xml:space="preserve">El error fuera de la muestra </w:t>
+      </w:r>
+    </w:p>
+    <w:p>
+      <w:pPr>
+        <w:pStyle w:val="ListParagraph"/>
+        <w:numPr>
+          <w:ilvl w:val="1"/>
+          <w:numId w:val="7"/>
+        </w:numPr>
+        <w:spacing w:after="120" w:line="276" w:lineRule="auto"/>
+        <w:jc w:val="both"/>
+        <w:rPr>
+          <w:b/>
+          <w:bCs/>
+          <w:lang w:val="es-ES"/>
+        </w:rPr>
+      </w:pPr>
+      <w:r>
+        <w:rPr>
+          <w:b/>
+          <w:bCs/>
+          <w:lang w:val="es-ES"/>
+        </w:rPr>
+        <w:t>El tamaño de la muestra</w:t>
+      </w:r>
+    </w:p>
+    <w:p>
+      <w:pPr>
+        <w:pStyle w:val="ListParagraph"/>
+        <w:numPr>
+          <w:ilvl w:val="0"/>
+          <w:numId w:val="7"/>
+        </w:numPr>
+        <w:spacing w:after="120" w:line="276" w:lineRule="auto"/>
+        <w:jc w:val="both"/>
+        <w:rPr>
+          <w:lang w:val="es-ES"/>
+        </w:rPr>
+      </w:pPr>
+      <w:r>
+        <w:rPr>
+          <w:lang w:val="es-ES"/>
+        </w:rPr>
+        <w:t xml:space="preserve">Observas modelo que tiene un </w:t>
+      </w:r>
+      <w:proofErr w:type="spellStart"/>
+      <w:r>
+        <w:rPr>
+          <w:lang w:val="es-ES"/>
+        </w:rPr>
+        <w:t>accuracy</w:t>
+      </w:r>
+      <w:proofErr w:type="spellEnd"/>
+      <w:r>
+        <w:rPr>
+          <w:lang w:val="es-ES"/>
+        </w:rPr>
+        <w:t xml:space="preserve"> de 70% pero un AUC ROC de 0.55. ¿Es un modelo listo para ir a producción?</w:t>
+      </w:r>
+    </w:p>
+    <w:p>
+      <w:pPr>
+        <w:pStyle w:val="ListParagraph"/>
+        <w:numPr>
+          <w:ilvl w:val="1"/>
+          <w:numId w:val="7"/>
+        </w:numPr>
+        <w:spacing w:after="120" w:line="276" w:lineRule="auto"/>
+        <w:jc w:val="both"/>
+        <w:rPr>
+          <w:b/>
+          <w:bCs/>
+          <w:lang w:val="es-ES"/>
+        </w:rPr>
+      </w:pPr>
+      <w:r>
+        <w:rPr>
+          <w:b/>
+          <w:bCs/>
+          <w:lang w:val="es-ES"/>
+        </w:rPr>
+        <w:t xml:space="preserve">No, sin importar que tipo de error es más grave; parece es un modelo que no mejora una volado. </w:t>
+      </w:r>
+    </w:p>
+    <w:p>
+      <w:pPr>
+        <w:pStyle w:val="ListParagraph"/>
+        <w:numPr>
+          <w:ilvl w:val="1"/>
+          <w:numId w:val="7"/>
+        </w:numPr>
+        <w:spacing w:after="120" w:line="276" w:lineRule="auto"/>
+        <w:jc w:val="both"/>
+        <w:rPr>
+          <w:lang w:val="es-ES"/>
+        </w:rPr>
+      </w:pPr>
+      <w:r>
+        <w:rPr>
+          <w:lang w:val="es-ES"/>
+        </w:rPr>
+        <w:t xml:space="preserve">Depende de qué tipo de error nos interese más </w:t>
+      </w:r>
+    </w:p>
+    <w:p>
+      <w:pPr>
+        <w:pStyle w:val="ListParagraph"/>
+        <w:numPr>
+          <w:ilvl w:val="1"/>
+          <w:numId w:val="7"/>
+        </w:numPr>
+        <w:spacing w:after="120" w:line="276" w:lineRule="auto"/>
+        <w:jc w:val="both"/>
+        <w:rPr>
+          <w:lang w:val="es-ES"/>
+        </w:rPr>
+      </w:pPr>
+      <w:r>
+        <w:rPr>
+          <w:lang w:val="es-ES"/>
+        </w:rPr>
+        <w:t xml:space="preserve">Si. El </w:t>
+      </w:r>
+      <w:proofErr w:type="spellStart"/>
+      <w:r>
+        <w:rPr>
+          <w:lang w:val="es-ES"/>
+        </w:rPr>
+        <w:t>accuracy</w:t>
+      </w:r>
+      <w:proofErr w:type="spellEnd"/>
+      <w:r>
+        <w:rPr>
+          <w:lang w:val="es-ES"/>
+        </w:rPr>
+        <w:t xml:space="preserve"> es suficientemente alto</w:t>
       </w:r>
     </w:p>
     <w:sectPr>
@@ -1643,6 +3070,95 @@
 <file path=word/numbering.xml><?xml version="1.0" encoding="utf-8"?>
 <w:numbering xmlns:wpc="http://schemas.microsoft.com/office/word/2010/wordprocessingCanvas" xmlns:cx="http://schemas.microsoft.com/office/drawing/2014/chartex" xmlns:cx1="http://schemas.microsoft.com/office/drawing/2015/9/8/chartex" xmlns:cx2="http://schemas.microsoft.com/office/drawing/2015/10/21/chartex" xmlns:cx3="http://schemas.microsoft.com/office/drawing/2016/5/9/chartex" xmlns:cx4="http://schemas.microsoft.com/office/drawing/2016/5/10/chartex" xmlns:cx5="http://schemas.microsoft.com/office/drawing/2016/5/11/chartex" xmlns:cx6="http://schemas.microsoft.com/office/drawing/2016/5/12/chartex" xmlns:cx7="http://schemas.microsoft.com/office/drawing/2016/5/13/chartex" xmlns:cx8="http://schemas.microsoft.com/office/drawing/2016/5/14/chartex" xmlns:mc="http://schemas.openxmlformats.org/markup-compatibility/2006" xmlns:aink="http://schemas.microsoft.com/office/drawing/2016/ink" xmlns:am3d="http://schemas.microsoft.com/office/drawing/2017/model3d" xmlns:o="urn:schemas-microsoft-com:office:office" xmlns:oel="http://schemas.microsoft.com/office/2019/extlst" xmlns:r="http://schemas.openxmlformats.org/officeDocument/2006/relationships" xmlns:m="http://schemas.openxmlformats.org/officeDocument/2006/math" xmlns:v="urn:schemas-microsoft-com:vml" xmlns:wp14="http://schemas.microsoft.com/office/word/2010/wordprocessingDrawing" xmlns:wp="http://schemas.openxmlformats.org/drawingml/2006/wordprocessingDrawing" xmlns:w10="urn:schemas-microsoft-com:office:word" xmlns:w="http://schemas.openxmlformats.org/wordprocessingml/2006/main" xmlns:w14="http://schemas.microsoft.com/office/word/2010/wordml" xmlns:w15="http://schemas.microsoft.com/office/word/2012/wordml" xmlns:w16cex="http://schemas.microsoft.com/office/word/2018/wordml/cex" xmlns:w16cid="http://schemas.microsoft.com/office/word/2016/wordml/cid" xmlns:w16="http://schemas.microsoft.com/office/word/2018/wordml" xmlns:w16sdtdh="http://schemas.microsoft.com/office/word/2020/wordml/sdtdatahash" xmlns:w16se="http://schemas.microsoft.com/office/word/2015/wordml/symex" xmlns:wpg="http://schemas.microsoft.com/office/word/2010/wordprocessingGroup" xmlns:wpi="http://schemas.microsoft.com/office/word/2010/wordprocessingInk" xmlns:wne="http://schemas.microsoft.com/office/word/2006/wordml" xmlns:wps="http://schemas.microsoft.com/office/word/2010/wordprocessingShape" mc:Ignorable="w14 w15 w16se w16cid w16 w16cex w16sdtdh wp14">
   <w:abstractNum w:abstractNumId="0" w15:restartNumberingAfterBreak="0">
+    <w:nsid w:val="016A7C23"/>
+    <w:multiLevelType w:val="hybridMultilevel"/>
+    <w:tmpl w:val="91167788"/>
+    <w:lvl w:ilvl="0" w:tplc="FFFFFFFF">
+      <w:start w:val="1"/>
+      <w:numFmt w:val="decimal"/>
+      <w:lvlText w:val="%1."/>
+      <w:lvlJc w:val="left"/>
+      <w:pPr>
+        <w:ind w:left="720" w:hanging="360"/>
+      </w:pPr>
+      <w:rPr>
+        <w:rFonts w:hint="default"/>
+      </w:rPr>
+    </w:lvl>
+    <w:lvl w:ilvl="1" w:tplc="FFFFFFFF">
+      <w:start w:val="1"/>
+      <w:numFmt w:val="lowerLetter"/>
+      <w:lvlText w:val="%2."/>
+      <w:lvlJc w:val="left"/>
+      <w:pPr>
+        <w:ind w:left="1440" w:hanging="360"/>
+      </w:pPr>
+    </w:lvl>
+    <w:lvl w:ilvl="2" w:tplc="FFFFFFFF" w:tentative="1">
+      <w:start w:val="1"/>
+      <w:numFmt w:val="lowerRoman"/>
+      <w:lvlText w:val="%3."/>
+      <w:lvlJc w:val="right"/>
+      <w:pPr>
+        <w:ind w:left="2160" w:hanging="180"/>
+      </w:pPr>
+    </w:lvl>
+    <w:lvl w:ilvl="3" w:tplc="FFFFFFFF" w:tentative="1">
+      <w:start w:val="1"/>
+      <w:numFmt w:val="decimal"/>
+      <w:lvlText w:val="%4."/>
+      <w:lvlJc w:val="left"/>
+      <w:pPr>
+        <w:ind w:left="2880" w:hanging="360"/>
+      </w:pPr>
+    </w:lvl>
+    <w:lvl w:ilvl="4" w:tplc="FFFFFFFF" w:tentative="1">
+      <w:start w:val="1"/>
+      <w:numFmt w:val="lowerLetter"/>
+      <w:lvlText w:val="%5."/>
+      <w:lvlJc w:val="left"/>
+      <w:pPr>
+        <w:ind w:left="3600" w:hanging="360"/>
+      </w:pPr>
+    </w:lvl>
+    <w:lvl w:ilvl="5" w:tplc="FFFFFFFF" w:tentative="1">
+      <w:start w:val="1"/>
+      <w:numFmt w:val="lowerRoman"/>
+      <w:lvlText w:val="%6."/>
+      <w:lvlJc w:val="right"/>
+      <w:pPr>
+        <w:ind w:left="4320" w:hanging="180"/>
+      </w:pPr>
+    </w:lvl>
+    <w:lvl w:ilvl="6" w:tplc="FFFFFFFF" w:tentative="1">
+      <w:start w:val="1"/>
+      <w:numFmt w:val="decimal"/>
+      <w:lvlText w:val="%7."/>
+      <w:lvlJc w:val="left"/>
+      <w:pPr>
+        <w:ind w:left="5040" w:hanging="360"/>
+      </w:pPr>
+    </w:lvl>
+    <w:lvl w:ilvl="7" w:tplc="FFFFFFFF" w:tentative="1">
+      <w:start w:val="1"/>
+      <w:numFmt w:val="lowerLetter"/>
+      <w:lvlText w:val="%8."/>
+      <w:lvlJc w:val="left"/>
+      <w:pPr>
+        <w:ind w:left="5760" w:hanging="360"/>
+      </w:pPr>
+    </w:lvl>
+    <w:lvl w:ilvl="8" w:tplc="FFFFFFFF" w:tentative="1">
+      <w:start w:val="1"/>
+      <w:numFmt w:val="lowerRoman"/>
+      <w:lvlText w:val="%9."/>
+      <w:lvlJc w:val="right"/>
+      <w:pPr>
+        <w:ind w:left="6480" w:hanging="180"/>
+      </w:pPr>
+    </w:lvl>
+  </w:abstractNum>
+  <w:abstractNum w:abstractNumId="1" w15:restartNumberingAfterBreak="0">
     <w:nsid w:val="0D3F54F8"/>
     <w:multiLevelType w:val="hybridMultilevel"/>
     <w:tmpl w:val="F93045C6"/>
@@ -1731,7 +3247,7 @@
       </w:pPr>
     </w:lvl>
   </w:abstractNum>
-  <w:abstractNum w:abstractNumId="1" w15:restartNumberingAfterBreak="0">
+  <w:abstractNum w:abstractNumId="2" w15:restartNumberingAfterBreak="0">
     <w:nsid w:val="3BB56081"/>
     <w:multiLevelType w:val="hybridMultilevel"/>
     <w:tmpl w:val="C73E1F7E"/>
@@ -1820,7 +3336,7 @@
       </w:pPr>
     </w:lvl>
   </w:abstractNum>
-  <w:abstractNum w:abstractNumId="2" w15:restartNumberingAfterBreak="0">
+  <w:abstractNum w:abstractNumId="3" w15:restartNumberingAfterBreak="0">
     <w:nsid w:val="4B634768"/>
     <w:multiLevelType w:val="hybridMultilevel"/>
     <w:tmpl w:val="856C0360"/>
@@ -1909,7 +3425,96 @@
       </w:pPr>
     </w:lvl>
   </w:abstractNum>
-  <w:abstractNum w:abstractNumId="3" w15:restartNumberingAfterBreak="0">
+  <w:abstractNum w:abstractNumId="4" w15:restartNumberingAfterBreak="0">
+    <w:nsid w:val="5DB52033"/>
+    <w:multiLevelType w:val="hybridMultilevel"/>
+    <w:tmpl w:val="91167788"/>
+    <w:lvl w:ilvl="0" w:tplc="0409000F">
+      <w:start w:val="1"/>
+      <w:numFmt w:val="decimal"/>
+      <w:lvlText w:val="%1."/>
+      <w:lvlJc w:val="left"/>
+      <w:pPr>
+        <w:ind w:left="720" w:hanging="360"/>
+      </w:pPr>
+      <w:rPr>
+        <w:rFonts w:hint="default"/>
+      </w:rPr>
+    </w:lvl>
+    <w:lvl w:ilvl="1" w:tplc="04090019">
+      <w:start w:val="1"/>
+      <w:numFmt w:val="lowerLetter"/>
+      <w:lvlText w:val="%2."/>
+      <w:lvlJc w:val="left"/>
+      <w:pPr>
+        <w:ind w:left="1440" w:hanging="360"/>
+      </w:pPr>
+    </w:lvl>
+    <w:lvl w:ilvl="2" w:tplc="0409001B" w:tentative="1">
+      <w:start w:val="1"/>
+      <w:numFmt w:val="lowerRoman"/>
+      <w:lvlText w:val="%3."/>
+      <w:lvlJc w:val="right"/>
+      <w:pPr>
+        <w:ind w:left="2160" w:hanging="180"/>
+      </w:pPr>
+    </w:lvl>
+    <w:lvl w:ilvl="3" w:tplc="0409000F" w:tentative="1">
+      <w:start w:val="1"/>
+      <w:numFmt w:val="decimal"/>
+      <w:lvlText w:val="%4."/>
+      <w:lvlJc w:val="left"/>
+      <w:pPr>
+        <w:ind w:left="2880" w:hanging="360"/>
+      </w:pPr>
+    </w:lvl>
+    <w:lvl w:ilvl="4" w:tplc="04090019" w:tentative="1">
+      <w:start w:val="1"/>
+      <w:numFmt w:val="lowerLetter"/>
+      <w:lvlText w:val="%5."/>
+      <w:lvlJc w:val="left"/>
+      <w:pPr>
+        <w:ind w:left="3600" w:hanging="360"/>
+      </w:pPr>
+    </w:lvl>
+    <w:lvl w:ilvl="5" w:tplc="0409001B" w:tentative="1">
+      <w:start w:val="1"/>
+      <w:numFmt w:val="lowerRoman"/>
+      <w:lvlText w:val="%6."/>
+      <w:lvlJc w:val="right"/>
+      <w:pPr>
+        <w:ind w:left="4320" w:hanging="180"/>
+      </w:pPr>
+    </w:lvl>
+    <w:lvl w:ilvl="6" w:tplc="0409000F" w:tentative="1">
+      <w:start w:val="1"/>
+      <w:numFmt w:val="decimal"/>
+      <w:lvlText w:val="%7."/>
+      <w:lvlJc w:val="left"/>
+      <w:pPr>
+        <w:ind w:left="5040" w:hanging="360"/>
+      </w:pPr>
+    </w:lvl>
+    <w:lvl w:ilvl="7" w:tplc="04090019" w:tentative="1">
+      <w:start w:val="1"/>
+      <w:numFmt w:val="lowerLetter"/>
+      <w:lvlText w:val="%8."/>
+      <w:lvlJc w:val="left"/>
+      <w:pPr>
+        <w:ind w:left="5760" w:hanging="360"/>
+      </w:pPr>
+    </w:lvl>
+    <w:lvl w:ilvl="8" w:tplc="0409001B" w:tentative="1">
+      <w:start w:val="1"/>
+      <w:numFmt w:val="lowerRoman"/>
+      <w:lvlText w:val="%9."/>
+      <w:lvlJc w:val="right"/>
+      <w:pPr>
+        <w:ind w:left="6480" w:hanging="180"/>
+      </w:pPr>
+    </w:lvl>
+  </w:abstractNum>
+  <w:abstractNum w:abstractNumId="5" w15:restartNumberingAfterBreak="0">
     <w:nsid w:val="5FC55178"/>
     <w:multiLevelType w:val="hybridMultilevel"/>
     <w:tmpl w:val="6ACEEE7A"/>
@@ -2022,7 +3627,7 @@
       </w:rPr>
     </w:lvl>
   </w:abstractNum>
-  <w:abstractNum w:abstractNumId="4" w15:restartNumberingAfterBreak="0">
+  <w:abstractNum w:abstractNumId="6" w15:restartNumberingAfterBreak="0">
     <w:nsid w:val="7054158F"/>
     <w:multiLevelType w:val="hybridMultilevel"/>
     <w:tmpl w:val="BD6C48B0"/>
@@ -2112,19 +3717,25 @@
     </w:lvl>
   </w:abstractNum>
   <w:num w:numId="1" w16cid:durableId="936865871">
+    <w:abstractNumId w:val="5"/>
+  </w:num>
+  <w:num w:numId="2" w16cid:durableId="293756362">
+    <w:abstractNumId w:val="6"/>
+  </w:num>
+  <w:num w:numId="3" w16cid:durableId="1466898332">
+    <w:abstractNumId w:val="1"/>
+  </w:num>
+  <w:num w:numId="4" w16cid:durableId="2088377507">
     <w:abstractNumId w:val="3"/>
   </w:num>
-  <w:num w:numId="2" w16cid:durableId="293756362">
+  <w:num w:numId="5" w16cid:durableId="1002585684">
+    <w:abstractNumId w:val="2"/>
+  </w:num>
+  <w:num w:numId="6" w16cid:durableId="946346717">
     <w:abstractNumId w:val="4"/>
   </w:num>
-  <w:num w:numId="3" w16cid:durableId="1466898332">
+  <w:num w:numId="7" w16cid:durableId="380058823">
     <w:abstractNumId w:val="0"/>
-  </w:num>
-  <w:num w:numId="4" w16cid:durableId="2088377507">
-    <w:abstractNumId w:val="2"/>
-  </w:num>
-  <w:num w:numId="5" w16cid:durableId="1002585684">
-    <w:abstractNumId w:val="1"/>
   </w:num>
 </w:numbering>
 </file>

--- a/Quizzes Eco Computacional.docx
+++ b/Quizzes Eco Computacional.docx
@@ -702,26 +702,6 @@
         <w:spacing w:after="120" w:line="276" w:lineRule="auto"/>
         <w:jc w:val="both"/>
         <w:rPr>
-          <w:lang w:val="es-ES_tradnl"/>
-        </w:rPr>
-      </w:pPr>
-      <w:r>
-        <w:rPr>
-          <w:lang w:val="es-ES_tradnl"/>
-        </w:rPr>
-        <w:t>Si</w:t>
-      </w:r>
-    </w:p>
-    <w:p>
-      <w:pPr>
-        <w:pStyle w:val="ListParagraph"/>
-        <w:numPr>
-          <w:ilvl w:val="1"/>
-          <w:numId w:val="3"/>
-        </w:numPr>
-        <w:spacing w:after="120" w:line="276" w:lineRule="auto"/>
-        <w:jc w:val="both"/>
-        <w:rPr>
           <w:b/>
           <w:bCs/>
           <w:lang w:val="es-ES_tradnl"/>
@@ -731,6 +711,26 @@
         <w:rPr>
           <w:b/>
           <w:bCs/>
+          <w:lang w:val="es-ES_tradnl"/>
+        </w:rPr>
+        <w:t>Si</w:t>
+      </w:r>
+    </w:p>
+    <w:p>
+      <w:pPr>
+        <w:pStyle w:val="ListParagraph"/>
+        <w:numPr>
+          <w:ilvl w:val="1"/>
+          <w:numId w:val="3"/>
+        </w:numPr>
+        <w:spacing w:after="120" w:line="276" w:lineRule="auto"/>
+        <w:jc w:val="both"/>
+        <w:rPr>
+          <w:lang w:val="es-ES_tradnl"/>
+        </w:rPr>
+      </w:pPr>
+      <w:r>
+        <w:rPr>
           <w:lang w:val="es-ES_tradnl"/>
         </w:rPr>
         <w:t>No</w:t>
@@ -872,7 +872,27 @@
         <w:rPr>
           <w:lang w:val="es-ES_tradnl"/>
         </w:rPr>
-        <w:t xml:space="preserve"> = 0.04</w:t>
+        <w:t xml:space="preserve"> = </w:t>
+      </w:r>
+      <w:proofErr w:type="gramStart"/>
+      <w:r>
+        <w:rPr>
+          <w:lang w:val="es-ES_tradnl"/>
+        </w:rPr>
+        <w:t>0.0</w:t>
+      </w:r>
+      <w:r>
+        <w:rPr>
+          <w:lang w:val="es-ES_tradnl"/>
+        </w:rPr>
+        <w:t>07.!(</w:t>
+      </w:r>
+      <w:proofErr w:type="gramEnd"/>
+      <w:r>
+        <w:rPr>
+          <w:lang w:val="es-ES_tradnl"/>
+        </w:rPr>
+        <w:t>p&lt;=0.007)</w:t>
       </w:r>
     </w:p>
     <w:p>
@@ -1488,11 +1508,13 @@
         <w:spacing w:after="120" w:line="276" w:lineRule="auto"/>
         <w:jc w:val="both"/>
         <w:rPr>
-          <w:lang w:val="es-ES"/>
-        </w:rPr>
-      </w:pPr>
-      <w:r>
-        <w:rPr>
+          <w:color w:val="FF0000"/>
+          <w:lang w:val="es-ES"/>
+        </w:rPr>
+      </w:pPr>
+      <w:r>
+        <w:rPr>
+          <w:color w:val="FF0000"/>
           <w:lang w:val="es-ES"/>
         </w:rPr>
         <w:t>En un escenario donde tienes muchísimas observaciones, qué tipo de algoritmos ganan ventaja:</w:t>
@@ -1508,11 +1530,13 @@
         <w:spacing w:after="120" w:line="276" w:lineRule="auto"/>
         <w:jc w:val="both"/>
         <w:rPr>
-          <w:lang w:val="es-ES"/>
-        </w:rPr>
-      </w:pPr>
-      <w:r>
-        <w:rPr>
+          <w:color w:val="FF0000"/>
+          <w:lang w:val="es-ES"/>
+        </w:rPr>
+      </w:pPr>
+      <w:r>
+        <w:rPr>
+          <w:color w:val="FF0000"/>
           <w:lang w:val="es-ES"/>
         </w:rPr>
         <w:t>Paramétricos (Menos flexibles)</w:t>
@@ -1533,6 +1557,7 @@
       </w:pPr>
       <w:r>
         <w:rPr>
+          <w:color w:val="FF0000"/>
           <w:lang w:val="es-ES"/>
         </w:rPr>
         <w:t>No Paramétricos (Más flexibles)</w:t>
@@ -3056,6 +3081,1491 @@
         </w:rPr>
         <w:t xml:space="preserve"> es suficientemente alto</w:t>
       </w:r>
+    </w:p>
+    <w:p>
+      <w:pPr>
+        <w:rPr>
+          <w:lang w:val="es-ES"/>
+        </w:rPr>
+      </w:pPr>
+      <w:r>
+        <w:rPr>
+          <w:lang w:val="es-ES"/>
+        </w:rPr>
+        <w:br w:type="page"/>
+      </w:r>
+    </w:p>
+    <w:p>
+      <w:pPr>
+        <w:spacing w:before="240" w:after="120" w:line="276" w:lineRule="auto"/>
+        <w:jc w:val="both"/>
+        <w:rPr>
+          <w:lang w:val="es-ES_tradnl"/>
+        </w:rPr>
+      </w:pPr>
+      <w:r>
+        <w:rPr>
+          <w:lang w:val="es-ES_tradnl"/>
+        </w:rPr>
+        <w:lastRenderedPageBreak/>
+        <w:t xml:space="preserve">Semana </w:t>
+      </w:r>
+      <w:r>
+        <w:rPr>
+          <w:lang w:val="es-ES_tradnl"/>
+        </w:rPr>
+        <w:t>7</w:t>
+      </w:r>
+      <w:r>
+        <w:rPr>
+          <w:lang w:val="es-ES_tradnl"/>
+        </w:rPr>
+        <w:t xml:space="preserve"> – </w:t>
+      </w:r>
+      <w:r>
+        <w:rPr>
+          <w:lang w:val="es-ES_tradnl"/>
+        </w:rPr>
+        <w:t>Árboles de decisión</w:t>
+      </w:r>
+    </w:p>
+    <w:p>
+      <w:pPr>
+        <w:spacing w:after="120" w:line="276" w:lineRule="auto"/>
+        <w:jc w:val="both"/>
+        <w:rPr>
+          <w:lang w:val="es-ES_tradnl"/>
+        </w:rPr>
+      </w:pPr>
+      <w:r>
+        <w:rPr>
+          <w:lang w:val="es-ES_tradnl"/>
+        </w:rPr>
+        <w:t xml:space="preserve">Objetivos de aprendizaje: </w:t>
+      </w:r>
+    </w:p>
+    <w:p>
+      <w:pPr>
+        <w:pStyle w:val="ListParagraph"/>
+        <w:numPr>
+          <w:ilvl w:val="0"/>
+          <w:numId w:val="1"/>
+        </w:numPr>
+        <w:spacing w:after="120" w:line="276" w:lineRule="auto"/>
+        <w:jc w:val="both"/>
+        <w:rPr>
+          <w:lang w:val="en-US"/>
+        </w:rPr>
+      </w:pPr>
+      <w:proofErr w:type="spellStart"/>
+      <w:r>
+        <w:rPr>
+          <w:lang w:val="en-US"/>
+        </w:rPr>
+        <w:t>Arboles</w:t>
+      </w:r>
+      <w:proofErr w:type="spellEnd"/>
+      <w:r>
+        <w:rPr>
+          <w:lang w:val="en-US"/>
+        </w:rPr>
+        <w:t xml:space="preserve"> de </w:t>
+      </w:r>
+      <w:proofErr w:type="spellStart"/>
+      <w:r>
+        <w:rPr>
+          <w:lang w:val="en-US"/>
+        </w:rPr>
+        <w:t>clasificación</w:t>
+      </w:r>
+      <w:proofErr w:type="spellEnd"/>
+    </w:p>
+    <w:p>
+      <w:pPr>
+        <w:pStyle w:val="ListParagraph"/>
+        <w:numPr>
+          <w:ilvl w:val="0"/>
+          <w:numId w:val="1"/>
+        </w:numPr>
+        <w:spacing w:after="120" w:line="276" w:lineRule="auto"/>
+        <w:jc w:val="both"/>
+        <w:rPr>
+          <w:lang w:val="es-ES"/>
+        </w:rPr>
+      </w:pPr>
+      <w:r>
+        <w:rPr>
+          <w:lang w:val="es-ES"/>
+        </w:rPr>
+        <w:t>Arboles de regresión</w:t>
+      </w:r>
+    </w:p>
+    <w:p>
+      <w:pPr>
+        <w:pStyle w:val="ListParagraph"/>
+        <w:numPr>
+          <w:ilvl w:val="0"/>
+          <w:numId w:val="1"/>
+        </w:numPr>
+        <w:spacing w:after="120" w:line="276" w:lineRule="auto"/>
+        <w:jc w:val="both"/>
+        <w:rPr>
+          <w:lang w:val="es-ES"/>
+        </w:rPr>
+      </w:pPr>
+      <w:proofErr w:type="spellStart"/>
+      <w:r>
+        <w:rPr>
+          <w:lang w:val="es-ES"/>
+        </w:rPr>
+        <w:t>Tree</w:t>
+      </w:r>
+      <w:proofErr w:type="spellEnd"/>
+      <w:r>
+        <w:rPr>
+          <w:lang w:val="es-ES"/>
+        </w:rPr>
+        <w:t xml:space="preserve"> </w:t>
+      </w:r>
+      <w:proofErr w:type="spellStart"/>
+      <w:r>
+        <w:rPr>
+          <w:lang w:val="es-ES"/>
+        </w:rPr>
+        <w:t>pruning</w:t>
+      </w:r>
+      <w:proofErr w:type="spellEnd"/>
+      <w:r>
+        <w:rPr>
+          <w:lang w:val="es-ES"/>
+        </w:rPr>
+        <w:t xml:space="preserve"> </w:t>
+      </w:r>
+    </w:p>
+    <w:p>
+      <w:pPr>
+        <w:pStyle w:val="ListParagraph"/>
+        <w:numPr>
+          <w:ilvl w:val="0"/>
+          <w:numId w:val="1"/>
+        </w:numPr>
+        <w:spacing w:after="120" w:line="276" w:lineRule="auto"/>
+        <w:jc w:val="both"/>
+        <w:rPr>
+          <w:lang w:val="es-ES"/>
+        </w:rPr>
+      </w:pPr>
+      <w:proofErr w:type="spellStart"/>
+      <w:r>
+        <w:rPr>
+          <w:lang w:val="es-ES"/>
+        </w:rPr>
+        <w:t>Boostrapping</w:t>
+      </w:r>
+      <w:proofErr w:type="spellEnd"/>
+      <w:r>
+        <w:rPr>
+          <w:lang w:val="es-ES"/>
+        </w:rPr>
+        <w:t xml:space="preserve"> </w:t>
+      </w:r>
+    </w:p>
+    <w:p>
+      <w:pPr>
+        <w:spacing w:after="120" w:line="276" w:lineRule="auto"/>
+        <w:jc w:val="both"/>
+        <w:rPr>
+          <w:lang w:val="es-ES"/>
+        </w:rPr>
+      </w:pPr>
+      <w:r>
+        <w:rPr>
+          <w:lang w:val="es-ES"/>
+        </w:rPr>
+        <w:t>Preguntas</w:t>
+      </w:r>
+    </w:p>
+    <w:p>
+      <w:pPr>
+        <w:pStyle w:val="ListParagraph"/>
+        <w:numPr>
+          <w:ilvl w:val="0"/>
+          <w:numId w:val="8"/>
+        </w:numPr>
+        <w:spacing w:after="120" w:line="276" w:lineRule="auto"/>
+        <w:jc w:val="both"/>
+        <w:rPr>
+          <w:lang w:val="es-ES"/>
+        </w:rPr>
+      </w:pPr>
+      <w:r>
+        <w:rPr>
+          <w:lang w:val="es-ES"/>
+        </w:rPr>
+        <w:t>¿Si una variable ya fue usada en un nodo interno, puede ser usada de vuelta?</w:t>
+      </w:r>
+    </w:p>
+    <w:p>
+      <w:pPr>
+        <w:pStyle w:val="ListParagraph"/>
+        <w:numPr>
+          <w:ilvl w:val="0"/>
+          <w:numId w:val="8"/>
+        </w:numPr>
+        <w:spacing w:after="120" w:line="276" w:lineRule="auto"/>
+        <w:jc w:val="both"/>
+        <w:rPr>
+          <w:lang w:val="es-ES"/>
+        </w:rPr>
+      </w:pPr>
+      <w:r>
+        <w:rPr>
+          <w:lang w:val="es-ES"/>
+        </w:rPr>
+        <w:t xml:space="preserve">¿Qué significa que un árbol sea </w:t>
+      </w:r>
+      <w:proofErr w:type="spellStart"/>
+      <w:r>
+        <w:rPr>
+          <w:lang w:val="es-ES"/>
+        </w:rPr>
+        <w:t>greedy</w:t>
+      </w:r>
+      <w:proofErr w:type="spellEnd"/>
+      <w:r>
+        <w:rPr>
+          <w:lang w:val="es-ES"/>
+        </w:rPr>
+        <w:t>?</w:t>
+      </w:r>
+    </w:p>
+    <w:p>
+      <w:pPr>
+        <w:pStyle w:val="ListParagraph"/>
+        <w:numPr>
+          <w:ilvl w:val="1"/>
+          <w:numId w:val="8"/>
+        </w:numPr>
+        <w:spacing w:after="120" w:line="276" w:lineRule="auto"/>
+        <w:jc w:val="both"/>
+        <w:rPr>
+          <w:b/>
+          <w:bCs/>
+          <w:lang w:val="es-ES"/>
+        </w:rPr>
+      </w:pPr>
+      <w:r>
+        <w:rPr>
+          <w:b/>
+          <w:bCs/>
+          <w:lang w:val="es-ES"/>
+        </w:rPr>
+        <w:t xml:space="preserve">Que siempre busca el Split </w:t>
+      </w:r>
+      <w:r>
+        <w:rPr>
+          <w:b/>
+          <w:bCs/>
+          <w:lang w:val="es-ES"/>
+        </w:rPr>
+        <w:t xml:space="preserve">que más disminuye el RSS; sin importar la secuencia de futuros </w:t>
+      </w:r>
+      <w:proofErr w:type="spellStart"/>
+      <w:r>
+        <w:rPr>
+          <w:b/>
+          <w:bCs/>
+          <w:lang w:val="es-ES"/>
+        </w:rPr>
+        <w:t>splits</w:t>
+      </w:r>
+      <w:proofErr w:type="spellEnd"/>
+      <w:r>
+        <w:rPr>
+          <w:b/>
+          <w:bCs/>
+          <w:lang w:val="es-ES"/>
+        </w:rPr>
+        <w:t>.</w:t>
+      </w:r>
+    </w:p>
+    <w:p>
+      <w:pPr>
+        <w:pStyle w:val="ListParagraph"/>
+        <w:numPr>
+          <w:ilvl w:val="1"/>
+          <w:numId w:val="8"/>
+        </w:numPr>
+        <w:spacing w:after="120" w:line="276" w:lineRule="auto"/>
+        <w:jc w:val="both"/>
+        <w:rPr>
+          <w:lang w:val="es-ES"/>
+        </w:rPr>
+      </w:pPr>
+      <w:r>
+        <w:rPr>
+          <w:lang w:val="es-ES"/>
+        </w:rPr>
+        <w:t xml:space="preserve">Que siempre busca la secuencia de </w:t>
+      </w:r>
+      <w:proofErr w:type="spellStart"/>
+      <w:r>
+        <w:rPr>
+          <w:lang w:val="es-ES"/>
+        </w:rPr>
+        <w:t>splits</w:t>
+      </w:r>
+      <w:proofErr w:type="spellEnd"/>
+      <w:r>
+        <w:rPr>
+          <w:lang w:val="es-ES"/>
+        </w:rPr>
+        <w:t xml:space="preserve"> que más disminuye el RSS; tomando en cuenta la secuencia de futuros </w:t>
+      </w:r>
+      <w:proofErr w:type="spellStart"/>
+      <w:r>
+        <w:rPr>
+          <w:lang w:val="es-ES"/>
+        </w:rPr>
+        <w:t>splits</w:t>
+      </w:r>
+      <w:proofErr w:type="spellEnd"/>
+      <w:r>
+        <w:rPr>
+          <w:lang w:val="es-ES"/>
+        </w:rPr>
+        <w:t>.</w:t>
+      </w:r>
+    </w:p>
+    <w:p>
+      <w:pPr>
+        <w:pStyle w:val="ListParagraph"/>
+        <w:numPr>
+          <w:ilvl w:val="1"/>
+          <w:numId w:val="8"/>
+        </w:numPr>
+        <w:spacing w:after="120" w:line="276" w:lineRule="auto"/>
+        <w:jc w:val="both"/>
+        <w:rPr>
+          <w:lang w:val="es-ES"/>
+        </w:rPr>
+      </w:pPr>
+      <w:r>
+        <w:rPr>
+          <w:lang w:val="es-ES"/>
+        </w:rPr>
+        <w:t xml:space="preserve">Que siempre busca el Split que menos disminuye el RSS; sin importar la secuencia de futuros </w:t>
+      </w:r>
+      <w:proofErr w:type="spellStart"/>
+      <w:r>
+        <w:rPr>
+          <w:lang w:val="es-ES"/>
+        </w:rPr>
+        <w:t>splits</w:t>
+      </w:r>
+      <w:proofErr w:type="spellEnd"/>
+      <w:r>
+        <w:rPr>
+          <w:lang w:val="es-ES"/>
+        </w:rPr>
+        <w:t>.</w:t>
+      </w:r>
+    </w:p>
+    <w:p>
+      <w:pPr>
+        <w:pStyle w:val="ListParagraph"/>
+        <w:numPr>
+          <w:ilvl w:val="1"/>
+          <w:numId w:val="8"/>
+        </w:numPr>
+        <w:spacing w:after="120" w:line="276" w:lineRule="auto"/>
+        <w:jc w:val="both"/>
+        <w:rPr>
+          <w:lang w:val="es-ES"/>
+        </w:rPr>
+      </w:pPr>
+      <w:r>
+        <w:rPr>
+          <w:lang w:val="es-ES"/>
+        </w:rPr>
+        <w:t xml:space="preserve">Que siempre busca el Split que más disminuye el RSS; tomando en cuenta la secuencia de futuros </w:t>
+      </w:r>
+      <w:proofErr w:type="spellStart"/>
+      <w:r>
+        <w:rPr>
+          <w:lang w:val="es-ES"/>
+        </w:rPr>
+        <w:t>splits</w:t>
+      </w:r>
+      <w:proofErr w:type="spellEnd"/>
+      <w:r>
+        <w:rPr>
+          <w:lang w:val="es-ES"/>
+        </w:rPr>
+        <w:t>.</w:t>
+      </w:r>
+    </w:p>
+    <w:p>
+      <w:pPr>
+        <w:pStyle w:val="ListParagraph"/>
+        <w:numPr>
+          <w:ilvl w:val="0"/>
+          <w:numId w:val="8"/>
+        </w:numPr>
+        <w:spacing w:after="120" w:line="276" w:lineRule="auto"/>
+        <w:jc w:val="both"/>
+        <w:rPr>
+          <w:lang w:val="es-ES"/>
+        </w:rPr>
+      </w:pPr>
+      <w:r>
+        <w:rPr>
+          <w:lang w:val="es-ES"/>
+        </w:rPr>
+        <w:t>¿Qué parámetros irías calibrando para estimar un árbol?</w:t>
+      </w:r>
+    </w:p>
+    <w:p>
+      <w:pPr>
+        <w:pStyle w:val="ListParagraph"/>
+        <w:numPr>
+          <w:ilvl w:val="1"/>
+          <w:numId w:val="8"/>
+        </w:numPr>
+        <w:spacing w:after="120" w:line="276" w:lineRule="auto"/>
+        <w:jc w:val="both"/>
+        <w:rPr>
+          <w:b/>
+          <w:bCs/>
+          <w:lang w:val="es-ES"/>
+        </w:rPr>
+      </w:pPr>
+      <w:r>
+        <w:rPr>
+          <w:b/>
+          <w:bCs/>
+          <w:lang w:val="es-ES"/>
+        </w:rPr>
+        <w:t xml:space="preserve">Min </w:t>
+      </w:r>
+      <w:proofErr w:type="spellStart"/>
+      <w:r>
+        <w:rPr>
+          <w:b/>
+          <w:bCs/>
+          <w:lang w:val="es-ES"/>
+        </w:rPr>
+        <w:t>obs</w:t>
+      </w:r>
+      <w:proofErr w:type="spellEnd"/>
+      <w:r>
+        <w:rPr>
+          <w:b/>
+          <w:bCs/>
+          <w:lang w:val="es-ES"/>
+        </w:rPr>
+        <w:t xml:space="preserve">: la cantidad mínima de observaciones en nodos terminales; Min </w:t>
+      </w:r>
+      <w:proofErr w:type="spellStart"/>
+      <w:r>
+        <w:rPr>
+          <w:b/>
+          <w:bCs/>
+          <w:lang w:val="es-ES"/>
+        </w:rPr>
+        <w:t>cut</w:t>
+      </w:r>
+      <w:proofErr w:type="spellEnd"/>
+      <w:r>
+        <w:rPr>
+          <w:b/>
+          <w:bCs/>
+          <w:lang w:val="es-ES"/>
+        </w:rPr>
+        <w:t xml:space="preserve">: La cantidad mínima en nodos intermedios, y min </w:t>
+      </w:r>
+      <w:proofErr w:type="spellStart"/>
+      <w:r>
+        <w:rPr>
+          <w:b/>
+          <w:bCs/>
+          <w:lang w:val="es-ES"/>
+        </w:rPr>
+        <w:t>dev</w:t>
+      </w:r>
+      <w:proofErr w:type="spellEnd"/>
+      <w:r>
+        <w:rPr>
+          <w:b/>
+          <w:bCs/>
+          <w:lang w:val="es-ES"/>
+        </w:rPr>
+        <w:t xml:space="preserve">: La reducción mínima del </w:t>
+      </w:r>
+      <w:proofErr w:type="spellStart"/>
+      <w:r>
+        <w:rPr>
+          <w:b/>
+          <w:bCs/>
+          <w:lang w:val="es-ES"/>
+        </w:rPr>
+        <w:t>deviance</w:t>
+      </w:r>
+      <w:proofErr w:type="spellEnd"/>
+      <w:r>
+        <w:rPr>
+          <w:b/>
+          <w:bCs/>
+          <w:lang w:val="es-ES"/>
+        </w:rPr>
+        <w:t xml:space="preserve"> del modelo </w:t>
+      </w:r>
+    </w:p>
+    <w:p>
+      <w:pPr>
+        <w:pStyle w:val="ListParagraph"/>
+        <w:numPr>
+          <w:ilvl w:val="1"/>
+          <w:numId w:val="8"/>
+        </w:numPr>
+        <w:spacing w:after="120" w:line="276" w:lineRule="auto"/>
+        <w:jc w:val="both"/>
+        <w:rPr>
+          <w:lang w:val="es-ES"/>
+        </w:rPr>
+      </w:pPr>
+      <w:r>
+        <w:rPr>
+          <w:lang w:val="es-ES"/>
+        </w:rPr>
+        <w:t xml:space="preserve">Min </w:t>
+      </w:r>
+      <w:proofErr w:type="spellStart"/>
+      <w:r>
+        <w:rPr>
+          <w:lang w:val="es-ES"/>
+        </w:rPr>
+        <w:t>obs</w:t>
+      </w:r>
+      <w:proofErr w:type="spellEnd"/>
+      <w:r>
+        <w:rPr>
+          <w:lang w:val="es-ES"/>
+        </w:rPr>
+        <w:t>:</w:t>
+      </w:r>
+      <w:r>
+        <w:rPr>
+          <w:lang w:val="es-ES"/>
+        </w:rPr>
+        <w:t xml:space="preserve"> </w:t>
+      </w:r>
+      <w:r>
+        <w:rPr>
+          <w:lang w:val="es-ES"/>
+        </w:rPr>
+        <w:t xml:space="preserve">La cantidad mínima en nodos intermedios; Min </w:t>
+      </w:r>
+      <w:proofErr w:type="spellStart"/>
+      <w:r>
+        <w:rPr>
+          <w:lang w:val="es-ES"/>
+        </w:rPr>
+        <w:t>cut</w:t>
+      </w:r>
+      <w:proofErr w:type="spellEnd"/>
+      <w:r>
+        <w:rPr>
+          <w:lang w:val="es-ES"/>
+        </w:rPr>
+        <w:t xml:space="preserve">: la cantidad mínima de observaciones en nodos terminales, y min </w:t>
+      </w:r>
+      <w:proofErr w:type="spellStart"/>
+      <w:r>
+        <w:rPr>
+          <w:lang w:val="es-ES"/>
+        </w:rPr>
+        <w:t>dev</w:t>
+      </w:r>
+      <w:proofErr w:type="spellEnd"/>
+      <w:r>
+        <w:rPr>
+          <w:lang w:val="es-ES"/>
+        </w:rPr>
+        <w:t xml:space="preserve">: La reducción mínima del </w:t>
+      </w:r>
+      <w:proofErr w:type="spellStart"/>
+      <w:r>
+        <w:rPr>
+          <w:lang w:val="es-ES"/>
+        </w:rPr>
+        <w:t>deviance</w:t>
+      </w:r>
+      <w:proofErr w:type="spellEnd"/>
+      <w:r>
+        <w:rPr>
+          <w:lang w:val="es-ES"/>
+        </w:rPr>
+        <w:t xml:space="preserve"> del modelo</w:t>
+      </w:r>
+    </w:p>
+    <w:p>
+      <w:pPr>
+        <w:pStyle w:val="ListParagraph"/>
+        <w:numPr>
+          <w:ilvl w:val="1"/>
+          <w:numId w:val="8"/>
+        </w:numPr>
+        <w:spacing w:after="120" w:line="276" w:lineRule="auto"/>
+        <w:jc w:val="both"/>
+        <w:rPr>
+          <w:lang w:val="es-ES"/>
+        </w:rPr>
+      </w:pPr>
+      <w:r>
+        <w:rPr>
+          <w:lang w:val="es-ES"/>
+        </w:rPr>
+        <w:t xml:space="preserve">Min </w:t>
+      </w:r>
+      <w:proofErr w:type="spellStart"/>
+      <w:r>
+        <w:rPr>
+          <w:lang w:val="es-ES"/>
+        </w:rPr>
+        <w:t>obs</w:t>
+      </w:r>
+      <w:proofErr w:type="spellEnd"/>
+      <w:r>
+        <w:rPr>
+          <w:lang w:val="es-ES"/>
+        </w:rPr>
+        <w:t xml:space="preserve">: la cantidad mínima de observaciones en nodos terminales; y min </w:t>
+      </w:r>
+      <w:proofErr w:type="spellStart"/>
+      <w:r>
+        <w:rPr>
+          <w:lang w:val="es-ES"/>
+        </w:rPr>
+        <w:t>dev</w:t>
+      </w:r>
+      <w:proofErr w:type="spellEnd"/>
+      <w:r>
+        <w:rPr>
+          <w:lang w:val="es-ES"/>
+        </w:rPr>
+        <w:t xml:space="preserve">: La reducción mínima del </w:t>
+      </w:r>
+      <w:proofErr w:type="spellStart"/>
+      <w:r>
+        <w:rPr>
+          <w:lang w:val="es-ES"/>
+        </w:rPr>
+        <w:t>deviance</w:t>
+      </w:r>
+      <w:proofErr w:type="spellEnd"/>
+      <w:r>
+        <w:rPr>
+          <w:lang w:val="es-ES"/>
+        </w:rPr>
+        <w:t xml:space="preserve"> del modelo</w:t>
+      </w:r>
+    </w:p>
+    <w:p>
+      <w:pPr>
+        <w:pStyle w:val="ListParagraph"/>
+        <w:numPr>
+          <w:ilvl w:val="1"/>
+          <w:numId w:val="8"/>
+        </w:numPr>
+        <w:spacing w:after="120" w:line="276" w:lineRule="auto"/>
+        <w:jc w:val="both"/>
+        <w:rPr>
+          <w:lang w:val="es-ES"/>
+        </w:rPr>
+      </w:pPr>
+      <w:r>
+        <w:rPr>
+          <w:lang w:val="es-ES"/>
+        </w:rPr>
+        <w:t xml:space="preserve">Min </w:t>
+      </w:r>
+      <w:proofErr w:type="spellStart"/>
+      <w:r>
+        <w:rPr>
+          <w:lang w:val="es-ES"/>
+        </w:rPr>
+        <w:t>obs</w:t>
+      </w:r>
+      <w:proofErr w:type="spellEnd"/>
+      <w:r>
+        <w:rPr>
+          <w:lang w:val="es-ES"/>
+        </w:rPr>
+        <w:t xml:space="preserve">: la cantidad mínima de observaciones en nodos terminales; Min </w:t>
+      </w:r>
+      <w:proofErr w:type="spellStart"/>
+      <w:r>
+        <w:rPr>
+          <w:lang w:val="es-ES"/>
+        </w:rPr>
+        <w:t>cut</w:t>
+      </w:r>
+      <w:proofErr w:type="spellEnd"/>
+      <w:r>
+        <w:rPr>
+          <w:lang w:val="es-ES"/>
+        </w:rPr>
+        <w:t xml:space="preserve">: La cantidad mínima en nodos intermedios, y min </w:t>
+      </w:r>
+      <w:proofErr w:type="spellStart"/>
+      <w:r>
+        <w:rPr>
+          <w:lang w:val="es-ES"/>
+        </w:rPr>
+        <w:t>dev</w:t>
+      </w:r>
+      <w:proofErr w:type="spellEnd"/>
+      <w:r>
+        <w:rPr>
+          <w:lang w:val="es-ES"/>
+        </w:rPr>
+        <w:t xml:space="preserve">: </w:t>
+      </w:r>
+      <w:r>
+        <w:rPr>
+          <w:lang w:val="es-ES"/>
+        </w:rPr>
+        <w:t>La cantidad máxima de error permitido</w:t>
+      </w:r>
+    </w:p>
+    <w:p>
+      <w:pPr>
+        <w:pStyle w:val="ListParagraph"/>
+        <w:numPr>
+          <w:ilvl w:val="0"/>
+          <w:numId w:val="8"/>
+        </w:numPr>
+        <w:spacing w:after="120" w:line="276" w:lineRule="auto"/>
+        <w:jc w:val="both"/>
+        <w:rPr>
+          <w:lang w:val="es-ES"/>
+        </w:rPr>
+      </w:pPr>
+      <w:r>
+        <w:rPr>
+          <w:lang w:val="es-ES"/>
+        </w:rPr>
+        <w:t xml:space="preserve">El set de modelos a evaluar vía CV en los árboles es _____ comparado con un LASSO porque en el primero evalúo variables y _____ en los que hacer cortes </w:t>
+      </w:r>
+    </w:p>
+    <w:p>
+      <w:pPr>
+        <w:rPr>
+          <w:lang w:val="es-ES"/>
+        </w:rPr>
+      </w:pPr>
+      <w:r>
+        <w:rPr>
+          <w:lang w:val="es-ES"/>
+        </w:rPr>
+        <w:br w:type="page"/>
+      </w:r>
+    </w:p>
+    <w:p>
+      <w:pPr>
+        <w:spacing w:before="240" w:after="120" w:line="276" w:lineRule="auto"/>
+        <w:jc w:val="both"/>
+        <w:rPr>
+          <w:lang w:val="es-ES_tradnl"/>
+        </w:rPr>
+      </w:pPr>
+      <w:r>
+        <w:rPr>
+          <w:lang w:val="es-ES_tradnl"/>
+        </w:rPr>
+        <w:lastRenderedPageBreak/>
+        <w:t xml:space="preserve">Semana </w:t>
+      </w:r>
+      <w:r>
+        <w:rPr>
+          <w:lang w:val="es-ES_tradnl"/>
+        </w:rPr>
+        <w:t>7</w:t>
+      </w:r>
+      <w:r>
+        <w:rPr>
+          <w:lang w:val="es-ES_tradnl"/>
+        </w:rPr>
+        <w:t xml:space="preserve"> – </w:t>
+      </w:r>
+      <w:proofErr w:type="spellStart"/>
+      <w:r>
+        <w:rPr>
+          <w:lang w:val="es-ES_tradnl"/>
+        </w:rPr>
+        <w:t>Random</w:t>
+      </w:r>
+      <w:proofErr w:type="spellEnd"/>
+      <w:r>
+        <w:rPr>
+          <w:lang w:val="es-ES_tradnl"/>
+        </w:rPr>
+        <w:t xml:space="preserve"> </w:t>
+      </w:r>
+      <w:proofErr w:type="spellStart"/>
+      <w:r>
+        <w:rPr>
+          <w:lang w:val="es-ES_tradnl"/>
+        </w:rPr>
+        <w:t>Forests</w:t>
+      </w:r>
+      <w:proofErr w:type="spellEnd"/>
+      <w:r>
+        <w:rPr>
+          <w:lang w:val="es-ES_tradnl"/>
+        </w:rPr>
+        <w:t xml:space="preserve">, </w:t>
+      </w:r>
+      <w:proofErr w:type="spellStart"/>
+      <w:r>
+        <w:rPr>
+          <w:lang w:val="es-ES_tradnl"/>
+        </w:rPr>
+        <w:t>GBMs</w:t>
+      </w:r>
+      <w:proofErr w:type="spellEnd"/>
+    </w:p>
+    <w:p>
+      <w:pPr>
+        <w:spacing w:after="120" w:line="276" w:lineRule="auto"/>
+        <w:jc w:val="both"/>
+        <w:rPr>
+          <w:lang w:val="es-ES_tradnl"/>
+        </w:rPr>
+      </w:pPr>
+      <w:r>
+        <w:rPr>
+          <w:lang w:val="es-ES_tradnl"/>
+        </w:rPr>
+        <w:t xml:space="preserve">Objetivos de aprendizaje: </w:t>
+      </w:r>
+    </w:p>
+    <w:p>
+      <w:pPr>
+        <w:pStyle w:val="ListParagraph"/>
+        <w:numPr>
+          <w:ilvl w:val="0"/>
+          <w:numId w:val="1"/>
+        </w:numPr>
+        <w:spacing w:after="120" w:line="276" w:lineRule="auto"/>
+        <w:jc w:val="both"/>
+        <w:rPr>
+          <w:lang w:val="es-ES"/>
+        </w:rPr>
+      </w:pPr>
+      <w:r>
+        <w:rPr>
+          <w:lang w:val="en-US"/>
+        </w:rPr>
+        <w:t>Bagging</w:t>
+      </w:r>
+    </w:p>
+    <w:p>
+      <w:pPr>
+        <w:pStyle w:val="ListParagraph"/>
+        <w:numPr>
+          <w:ilvl w:val="0"/>
+          <w:numId w:val="1"/>
+        </w:numPr>
+        <w:spacing w:after="120" w:line="276" w:lineRule="auto"/>
+        <w:jc w:val="both"/>
+        <w:rPr>
+          <w:lang w:val="es-ES"/>
+        </w:rPr>
+      </w:pPr>
+      <w:r>
+        <w:rPr>
+          <w:lang w:val="en-US"/>
+        </w:rPr>
+        <w:t>MTRY</w:t>
+      </w:r>
+    </w:p>
+    <w:p>
+      <w:pPr>
+        <w:pStyle w:val="ListParagraph"/>
+        <w:numPr>
+          <w:ilvl w:val="0"/>
+          <w:numId w:val="1"/>
+        </w:numPr>
+        <w:spacing w:after="120" w:line="276" w:lineRule="auto"/>
+        <w:jc w:val="both"/>
+        <w:rPr>
+          <w:lang w:val="es-ES"/>
+        </w:rPr>
+      </w:pPr>
+      <w:r>
+        <w:rPr>
+          <w:lang w:val="en-US"/>
+        </w:rPr>
+        <w:t>Boosting</w:t>
+      </w:r>
+    </w:p>
+    <w:p>
+      <w:pPr>
+        <w:pStyle w:val="ListParagraph"/>
+        <w:numPr>
+          <w:ilvl w:val="0"/>
+          <w:numId w:val="1"/>
+        </w:numPr>
+        <w:spacing w:after="120" w:line="276" w:lineRule="auto"/>
+        <w:jc w:val="both"/>
+        <w:rPr>
+          <w:lang w:val="es-ES"/>
+        </w:rPr>
+      </w:pPr>
+      <w:r>
+        <w:rPr>
+          <w:lang w:val="en-US"/>
+        </w:rPr>
+        <w:t>GBM</w:t>
+      </w:r>
+    </w:p>
+    <w:p>
+      <w:pPr>
+        <w:spacing w:after="120" w:line="276" w:lineRule="auto"/>
+        <w:jc w:val="both"/>
+        <w:rPr>
+          <w:lang w:val="es-ES"/>
+        </w:rPr>
+      </w:pPr>
+      <w:r>
+        <w:rPr>
+          <w:lang w:val="es-ES"/>
+        </w:rPr>
+        <w:t>Preguntas</w:t>
+      </w:r>
+    </w:p>
+    <w:p>
+      <w:pPr>
+        <w:pStyle w:val="ListParagraph"/>
+        <w:numPr>
+          <w:ilvl w:val="0"/>
+          <w:numId w:val="9"/>
+        </w:numPr>
+        <w:spacing w:after="120" w:line="276" w:lineRule="auto"/>
+        <w:jc w:val="both"/>
+        <w:rPr>
+          <w:lang w:val="es-ES"/>
+        </w:rPr>
+      </w:pPr>
+      <w:r>
+        <w:rPr>
+          <w:lang w:val="es-ES"/>
+        </w:rPr>
+        <w:t xml:space="preserve">Un </w:t>
+      </w:r>
+      <w:proofErr w:type="spellStart"/>
+      <w:r>
+        <w:rPr>
+          <w:lang w:val="es-ES"/>
+        </w:rPr>
+        <w:t>bagging</w:t>
+      </w:r>
+      <w:proofErr w:type="spellEnd"/>
+      <w:r>
+        <w:rPr>
+          <w:lang w:val="es-ES"/>
+        </w:rPr>
+        <w:t xml:space="preserve"> </w:t>
+      </w:r>
+      <w:proofErr w:type="spellStart"/>
+      <w:r>
+        <w:rPr>
+          <w:lang w:val="es-ES"/>
+        </w:rPr>
+        <w:t>tree</w:t>
+      </w:r>
+      <w:proofErr w:type="spellEnd"/>
+      <w:r>
+        <w:rPr>
+          <w:lang w:val="es-ES"/>
+        </w:rPr>
+        <w:t xml:space="preserve"> es un </w:t>
+      </w:r>
+      <w:proofErr w:type="spellStart"/>
+      <w:r>
+        <w:rPr>
+          <w:lang w:val="es-ES"/>
+        </w:rPr>
+        <w:t>subcaso</w:t>
+      </w:r>
+      <w:proofErr w:type="spellEnd"/>
+      <w:r>
+        <w:rPr>
+          <w:lang w:val="es-ES"/>
+        </w:rPr>
+        <w:t xml:space="preserve"> de un </w:t>
+      </w:r>
+      <w:proofErr w:type="spellStart"/>
+      <w:r>
+        <w:rPr>
+          <w:lang w:val="es-ES"/>
+        </w:rPr>
+        <w:t>Random</w:t>
+      </w:r>
+      <w:proofErr w:type="spellEnd"/>
+      <w:r>
+        <w:rPr>
+          <w:lang w:val="es-ES"/>
+        </w:rPr>
+        <w:t xml:space="preserve"> Forest (T o F)</w:t>
+      </w:r>
+    </w:p>
+    <w:p>
+      <w:pPr>
+        <w:pStyle w:val="ListParagraph"/>
+        <w:numPr>
+          <w:ilvl w:val="0"/>
+          <w:numId w:val="9"/>
+        </w:numPr>
+        <w:spacing w:after="120" w:line="276" w:lineRule="auto"/>
+        <w:jc w:val="both"/>
+        <w:rPr>
+          <w:lang w:val="es-ES"/>
+        </w:rPr>
+      </w:pPr>
+      <w:r>
+        <w:rPr>
+          <w:lang w:val="es-ES"/>
+        </w:rPr>
+        <w:t xml:space="preserve">Al aplicar muestreo sobre las observaciones que accede cada árbol en </w:t>
+      </w:r>
+      <w:proofErr w:type="spellStart"/>
+      <w:r>
+        <w:rPr>
+          <w:lang w:val="es-ES"/>
+        </w:rPr>
+        <w:t>Bagging</w:t>
+      </w:r>
+      <w:proofErr w:type="spellEnd"/>
+      <w:r>
+        <w:rPr>
+          <w:lang w:val="es-ES"/>
+        </w:rPr>
+        <w:t xml:space="preserve"> </w:t>
+      </w:r>
+      <w:proofErr w:type="spellStart"/>
+      <w:r>
+        <w:rPr>
+          <w:lang w:val="es-ES"/>
+        </w:rPr>
+        <w:t>Trees</w:t>
+      </w:r>
+      <w:proofErr w:type="spellEnd"/>
+      <w:r>
+        <w:rPr>
+          <w:lang w:val="es-ES"/>
+        </w:rPr>
+        <w:t>, RF y XGBM, ¿qué parte del error cuadrático intento disminuir?</w:t>
+      </w:r>
+    </w:p>
+    <w:p>
+      <w:pPr>
+        <w:pStyle w:val="ListParagraph"/>
+        <w:numPr>
+          <w:ilvl w:val="1"/>
+          <w:numId w:val="9"/>
+        </w:numPr>
+        <w:spacing w:after="120" w:line="276" w:lineRule="auto"/>
+        <w:jc w:val="both"/>
+        <w:rPr>
+          <w:lang w:val="es-ES"/>
+        </w:rPr>
+      </w:pPr>
+      <w:r>
+        <w:rPr>
+          <w:lang w:val="es-ES"/>
+        </w:rPr>
+        <w:t>El sesgo</w:t>
+      </w:r>
+    </w:p>
+    <w:p>
+      <w:pPr>
+        <w:pStyle w:val="ListParagraph"/>
+        <w:numPr>
+          <w:ilvl w:val="1"/>
+          <w:numId w:val="9"/>
+        </w:numPr>
+        <w:spacing w:after="120" w:line="276" w:lineRule="auto"/>
+        <w:jc w:val="both"/>
+        <w:rPr>
+          <w:lang w:val="es-ES"/>
+        </w:rPr>
+      </w:pPr>
+      <w:r>
+        <w:rPr>
+          <w:lang w:val="es-ES"/>
+        </w:rPr>
+        <w:t xml:space="preserve">La varianza </w:t>
+      </w:r>
+    </w:p>
+    <w:p>
+      <w:pPr>
+        <w:pStyle w:val="ListParagraph"/>
+        <w:numPr>
+          <w:ilvl w:val="0"/>
+          <w:numId w:val="9"/>
+        </w:numPr>
+        <w:spacing w:after="120" w:line="276" w:lineRule="auto"/>
+        <w:jc w:val="both"/>
+        <w:rPr>
+          <w:lang w:val="es-ES"/>
+        </w:rPr>
+      </w:pPr>
+      <w:r>
+        <w:rPr>
+          <w:lang w:val="es-ES"/>
+        </w:rPr>
+        <w:t>¿Cuál</w:t>
+      </w:r>
+      <w:r>
+        <w:rPr>
+          <w:lang w:val="es-ES"/>
+        </w:rPr>
+        <w:t xml:space="preserve">es son las diferencias </w:t>
+      </w:r>
+      <w:r>
+        <w:rPr>
+          <w:lang w:val="es-ES"/>
+        </w:rPr>
+        <w:t xml:space="preserve">entre </w:t>
+      </w:r>
+      <w:proofErr w:type="spellStart"/>
+      <w:r>
+        <w:rPr>
+          <w:lang w:val="es-ES"/>
+        </w:rPr>
+        <w:t>Boosting</w:t>
+      </w:r>
+      <w:proofErr w:type="spellEnd"/>
+      <w:r>
+        <w:rPr>
+          <w:lang w:val="es-ES"/>
+        </w:rPr>
+        <w:t xml:space="preserve"> </w:t>
+      </w:r>
+      <w:r>
+        <w:rPr>
+          <w:lang w:val="es-ES"/>
+        </w:rPr>
+        <w:t xml:space="preserve">Machines </w:t>
+      </w:r>
+      <w:r>
+        <w:rPr>
+          <w:lang w:val="es-ES"/>
+        </w:rPr>
+        <w:t xml:space="preserve">y </w:t>
+      </w:r>
+      <w:proofErr w:type="spellStart"/>
+      <w:r>
+        <w:rPr>
+          <w:lang w:val="es-ES"/>
+        </w:rPr>
+        <w:t>Random</w:t>
+      </w:r>
+      <w:proofErr w:type="spellEnd"/>
+      <w:r>
+        <w:rPr>
+          <w:lang w:val="es-ES"/>
+        </w:rPr>
+        <w:t xml:space="preserve"> </w:t>
+      </w:r>
+      <w:proofErr w:type="spellStart"/>
+      <w:r>
+        <w:rPr>
+          <w:lang w:val="es-ES"/>
+        </w:rPr>
+        <w:t>Forests</w:t>
+      </w:r>
+      <w:proofErr w:type="spellEnd"/>
+      <w:r>
+        <w:rPr>
+          <w:lang w:val="es-ES"/>
+        </w:rPr>
+        <w:t>?</w:t>
+      </w:r>
+    </w:p>
+    <w:p>
+      <w:pPr>
+        <w:pStyle w:val="ListParagraph"/>
+        <w:numPr>
+          <w:ilvl w:val="1"/>
+          <w:numId w:val="9"/>
+        </w:numPr>
+        <w:spacing w:after="120" w:line="276" w:lineRule="auto"/>
+        <w:jc w:val="both"/>
+        <w:rPr>
+          <w:lang w:val="es-ES"/>
+        </w:rPr>
+      </w:pPr>
+      <w:r>
+        <w:rPr>
+          <w:lang w:val="es-ES"/>
+        </w:rPr>
+        <w:t xml:space="preserve">El RF se realiza de manera paralela, el </w:t>
+      </w:r>
+      <w:proofErr w:type="spellStart"/>
+      <w:r>
+        <w:rPr>
+          <w:lang w:val="es-ES"/>
+        </w:rPr>
+        <w:t>boosting</w:t>
+      </w:r>
+      <w:proofErr w:type="spellEnd"/>
+      <w:r>
+        <w:rPr>
+          <w:lang w:val="es-ES"/>
+        </w:rPr>
+        <w:t xml:space="preserve"> de manera secuencial. En ambos cada árbol intenta aprender algo nuevo de la variable endógena, pero el RF lo hace sin mirar errores previos. </w:t>
+      </w:r>
+    </w:p>
+    <w:p>
+      <w:pPr>
+        <w:pStyle w:val="ListParagraph"/>
+        <w:numPr>
+          <w:ilvl w:val="1"/>
+          <w:numId w:val="9"/>
+        </w:numPr>
+        <w:spacing w:after="120" w:line="276" w:lineRule="auto"/>
+        <w:jc w:val="both"/>
+        <w:rPr>
+          <w:lang w:val="es-ES"/>
+        </w:rPr>
+      </w:pPr>
+      <w:r>
+        <w:rPr>
+          <w:lang w:val="es-ES"/>
+        </w:rPr>
+        <w:t xml:space="preserve">El RF se realiza de manera </w:t>
+      </w:r>
+      <w:r>
+        <w:rPr>
+          <w:lang w:val="es-ES"/>
+        </w:rPr>
+        <w:t>secuencial</w:t>
+      </w:r>
+      <w:r>
+        <w:rPr>
+          <w:lang w:val="es-ES"/>
+        </w:rPr>
+        <w:t xml:space="preserve">, el </w:t>
+      </w:r>
+      <w:proofErr w:type="spellStart"/>
+      <w:r>
+        <w:rPr>
+          <w:lang w:val="es-ES"/>
+        </w:rPr>
+        <w:t>boosting</w:t>
+      </w:r>
+      <w:proofErr w:type="spellEnd"/>
+      <w:r>
+        <w:rPr>
+          <w:lang w:val="es-ES"/>
+        </w:rPr>
+        <w:t xml:space="preserve"> de manera </w:t>
+      </w:r>
+      <w:r>
+        <w:rPr>
+          <w:lang w:val="es-ES"/>
+        </w:rPr>
+        <w:t>paralela</w:t>
+      </w:r>
+      <w:r>
+        <w:rPr>
+          <w:lang w:val="es-ES"/>
+        </w:rPr>
+        <w:t xml:space="preserve">. En ambos cada árbol intenta aprender algo nuevo de la variable endógena, pero el RF lo hace sin mirar errores previos. </w:t>
+      </w:r>
+    </w:p>
+    <w:p>
+      <w:pPr>
+        <w:pStyle w:val="ListParagraph"/>
+        <w:numPr>
+          <w:ilvl w:val="1"/>
+          <w:numId w:val="9"/>
+        </w:numPr>
+        <w:spacing w:after="120" w:line="276" w:lineRule="auto"/>
+        <w:jc w:val="both"/>
+        <w:rPr>
+          <w:lang w:val="es-ES"/>
+        </w:rPr>
+      </w:pPr>
+      <w:r>
+        <w:rPr>
+          <w:lang w:val="es-ES"/>
+        </w:rPr>
+        <w:t xml:space="preserve">El RF se realiza de manera paralela, el </w:t>
+      </w:r>
+      <w:proofErr w:type="spellStart"/>
+      <w:r>
+        <w:rPr>
+          <w:lang w:val="es-ES"/>
+        </w:rPr>
+        <w:t>boosting</w:t>
+      </w:r>
+      <w:proofErr w:type="spellEnd"/>
+      <w:r>
+        <w:rPr>
+          <w:lang w:val="es-ES"/>
+        </w:rPr>
+        <w:t xml:space="preserve"> de manera secuencial. En ambos cada árbol intenta aprender algo nuevo de la variable endógena, pero el </w:t>
+      </w:r>
+      <w:proofErr w:type="spellStart"/>
+      <w:r>
+        <w:rPr>
+          <w:lang w:val="es-ES"/>
+        </w:rPr>
+        <w:t>Boosting</w:t>
+      </w:r>
+      <w:proofErr w:type="spellEnd"/>
+      <w:r>
+        <w:rPr>
+          <w:lang w:val="es-ES"/>
+        </w:rPr>
+        <w:t xml:space="preserve"> lo hace sin mirar errores previos. </w:t>
+      </w:r>
+    </w:p>
+    <w:p>
+      <w:pPr>
+        <w:pStyle w:val="ListParagraph"/>
+        <w:numPr>
+          <w:ilvl w:val="1"/>
+          <w:numId w:val="9"/>
+        </w:numPr>
+        <w:spacing w:after="120" w:line="276" w:lineRule="auto"/>
+        <w:jc w:val="both"/>
+        <w:rPr>
+          <w:lang w:val="es-ES"/>
+        </w:rPr>
+      </w:pPr>
+      <w:r>
+        <w:rPr>
+          <w:lang w:val="es-ES"/>
+        </w:rPr>
+        <w:t xml:space="preserve">El RF se realiza de manera paralela, el </w:t>
+      </w:r>
+      <w:proofErr w:type="spellStart"/>
+      <w:r>
+        <w:rPr>
+          <w:lang w:val="es-ES"/>
+        </w:rPr>
+        <w:t>boosting</w:t>
+      </w:r>
+      <w:proofErr w:type="spellEnd"/>
+      <w:r>
+        <w:rPr>
+          <w:lang w:val="es-ES"/>
+        </w:rPr>
+        <w:t xml:space="preserve"> de manera secuencial. En ambos cada árbol intenta aprender algo nuevo de la variable endógena, pero el RF lo hace </w:t>
+      </w:r>
+      <w:r>
+        <w:rPr>
+          <w:lang w:val="es-ES"/>
+        </w:rPr>
+        <w:t xml:space="preserve">mirando </w:t>
+      </w:r>
+      <w:r>
+        <w:rPr>
+          <w:lang w:val="es-ES"/>
+        </w:rPr>
+        <w:t xml:space="preserve">errores previos. </w:t>
+      </w:r>
+    </w:p>
+    <w:p>
+      <w:pPr>
+        <w:pStyle w:val="ListParagraph"/>
+        <w:numPr>
+          <w:ilvl w:val="0"/>
+          <w:numId w:val="9"/>
+        </w:numPr>
+        <w:spacing w:after="120" w:line="276" w:lineRule="auto"/>
+        <w:jc w:val="both"/>
+        <w:rPr>
+          <w:lang w:val="es-ES"/>
+        </w:rPr>
+      </w:pPr>
+      <w:r>
+        <w:rPr>
+          <w:lang w:val="es-ES"/>
+        </w:rPr>
+        <w:t xml:space="preserve">El </w:t>
+      </w:r>
+      <w:proofErr w:type="spellStart"/>
+      <w:r>
+        <w:rPr>
+          <w:lang w:val="es-ES"/>
+        </w:rPr>
+        <w:t>Random</w:t>
+      </w:r>
+      <w:proofErr w:type="spellEnd"/>
+      <w:r>
+        <w:rPr>
+          <w:lang w:val="es-ES"/>
+        </w:rPr>
+        <w:t xml:space="preserve"> Forest es un </w:t>
+      </w:r>
+      <w:proofErr w:type="spellStart"/>
+      <w:r>
+        <w:rPr>
+          <w:lang w:val="es-ES"/>
+        </w:rPr>
+        <w:t>subcaso</w:t>
+      </w:r>
+      <w:proofErr w:type="spellEnd"/>
+      <w:r>
+        <w:rPr>
+          <w:lang w:val="es-ES"/>
+        </w:rPr>
+        <w:t xml:space="preserve"> de un XGB con </w:t>
+      </w:r>
+      <w:proofErr w:type="spellStart"/>
+      <w:r>
+        <w:rPr>
+          <w:lang w:val="es-ES"/>
+        </w:rPr>
+        <w:t>colsubsample</w:t>
+      </w:r>
+      <w:proofErr w:type="spellEnd"/>
+      <w:r>
+        <w:rPr>
+          <w:lang w:val="es-ES"/>
+        </w:rPr>
+        <w:t xml:space="preserve"> y </w:t>
+      </w:r>
+      <w:proofErr w:type="spellStart"/>
+      <w:r>
+        <w:rPr>
+          <w:lang w:val="es-ES"/>
+        </w:rPr>
+        <w:t>sample</w:t>
+      </w:r>
+      <w:proofErr w:type="spellEnd"/>
+      <w:r>
+        <w:rPr>
+          <w:lang w:val="es-ES"/>
+        </w:rPr>
+        <w:t xml:space="preserve"> &lt; 1 (T o F)</w:t>
+      </w:r>
+    </w:p>
+    <w:p>
+      <w:pPr>
+        <w:spacing w:after="120" w:line="276" w:lineRule="auto"/>
+        <w:jc w:val="both"/>
+        <w:rPr>
+          <w:lang w:val="es-ES"/>
+        </w:rPr>
+      </w:pPr>
     </w:p>
     <w:sectPr>
       <w:pgSz w:w="12240" w:h="15840"/>
@@ -3248,6 +4758,95 @@
     </w:lvl>
   </w:abstractNum>
   <w:abstractNum w:abstractNumId="2" w15:restartNumberingAfterBreak="0">
+    <w:nsid w:val="30735A96"/>
+    <w:multiLevelType w:val="hybridMultilevel"/>
+    <w:tmpl w:val="4810F67C"/>
+    <w:lvl w:ilvl="0" w:tplc="0409000F">
+      <w:start w:val="1"/>
+      <w:numFmt w:val="decimal"/>
+      <w:lvlText w:val="%1."/>
+      <w:lvlJc w:val="left"/>
+      <w:pPr>
+        <w:ind w:left="720" w:hanging="360"/>
+      </w:pPr>
+      <w:rPr>
+        <w:rFonts w:hint="default"/>
+      </w:rPr>
+    </w:lvl>
+    <w:lvl w:ilvl="1" w:tplc="04090019">
+      <w:start w:val="1"/>
+      <w:numFmt w:val="lowerLetter"/>
+      <w:lvlText w:val="%2."/>
+      <w:lvlJc w:val="left"/>
+      <w:pPr>
+        <w:ind w:left="1440" w:hanging="360"/>
+      </w:pPr>
+    </w:lvl>
+    <w:lvl w:ilvl="2" w:tplc="0409001B" w:tentative="1">
+      <w:start w:val="1"/>
+      <w:numFmt w:val="lowerRoman"/>
+      <w:lvlText w:val="%3."/>
+      <w:lvlJc w:val="right"/>
+      <w:pPr>
+        <w:ind w:left="2160" w:hanging="180"/>
+      </w:pPr>
+    </w:lvl>
+    <w:lvl w:ilvl="3" w:tplc="0409000F" w:tentative="1">
+      <w:start w:val="1"/>
+      <w:numFmt w:val="decimal"/>
+      <w:lvlText w:val="%4."/>
+      <w:lvlJc w:val="left"/>
+      <w:pPr>
+        <w:ind w:left="2880" w:hanging="360"/>
+      </w:pPr>
+    </w:lvl>
+    <w:lvl w:ilvl="4" w:tplc="04090019" w:tentative="1">
+      <w:start w:val="1"/>
+      <w:numFmt w:val="lowerLetter"/>
+      <w:lvlText w:val="%5."/>
+      <w:lvlJc w:val="left"/>
+      <w:pPr>
+        <w:ind w:left="3600" w:hanging="360"/>
+      </w:pPr>
+    </w:lvl>
+    <w:lvl w:ilvl="5" w:tplc="0409001B" w:tentative="1">
+      <w:start w:val="1"/>
+      <w:numFmt w:val="lowerRoman"/>
+      <w:lvlText w:val="%6."/>
+      <w:lvlJc w:val="right"/>
+      <w:pPr>
+        <w:ind w:left="4320" w:hanging="180"/>
+      </w:pPr>
+    </w:lvl>
+    <w:lvl w:ilvl="6" w:tplc="0409000F" w:tentative="1">
+      <w:start w:val="1"/>
+      <w:numFmt w:val="decimal"/>
+      <w:lvlText w:val="%7."/>
+      <w:lvlJc w:val="left"/>
+      <w:pPr>
+        <w:ind w:left="5040" w:hanging="360"/>
+      </w:pPr>
+    </w:lvl>
+    <w:lvl w:ilvl="7" w:tplc="04090019" w:tentative="1">
+      <w:start w:val="1"/>
+      <w:numFmt w:val="lowerLetter"/>
+      <w:lvlText w:val="%8."/>
+      <w:lvlJc w:val="left"/>
+      <w:pPr>
+        <w:ind w:left="5760" w:hanging="360"/>
+      </w:pPr>
+    </w:lvl>
+    <w:lvl w:ilvl="8" w:tplc="0409001B" w:tentative="1">
+      <w:start w:val="1"/>
+      <w:numFmt w:val="lowerRoman"/>
+      <w:lvlText w:val="%9."/>
+      <w:lvlJc w:val="right"/>
+      <w:pPr>
+        <w:ind w:left="6480" w:hanging="180"/>
+      </w:pPr>
+    </w:lvl>
+  </w:abstractNum>
+  <w:abstractNum w:abstractNumId="3" w15:restartNumberingAfterBreak="0">
     <w:nsid w:val="3BB56081"/>
     <w:multiLevelType w:val="hybridMultilevel"/>
     <w:tmpl w:val="C73E1F7E"/>
@@ -3336,7 +4935,7 @@
       </w:pPr>
     </w:lvl>
   </w:abstractNum>
-  <w:abstractNum w:abstractNumId="3" w15:restartNumberingAfterBreak="0">
+  <w:abstractNum w:abstractNumId="4" w15:restartNumberingAfterBreak="0">
     <w:nsid w:val="4B634768"/>
     <w:multiLevelType w:val="hybridMultilevel"/>
     <w:tmpl w:val="856C0360"/>
@@ -3425,7 +5024,96 @@
       </w:pPr>
     </w:lvl>
   </w:abstractNum>
-  <w:abstractNum w:abstractNumId="4" w15:restartNumberingAfterBreak="0">
+  <w:abstractNum w:abstractNumId="5" w15:restartNumberingAfterBreak="0">
+    <w:nsid w:val="5A2F00C0"/>
+    <w:multiLevelType w:val="hybridMultilevel"/>
+    <w:tmpl w:val="4810F67C"/>
+    <w:lvl w:ilvl="0" w:tplc="FFFFFFFF">
+      <w:start w:val="1"/>
+      <w:numFmt w:val="decimal"/>
+      <w:lvlText w:val="%1."/>
+      <w:lvlJc w:val="left"/>
+      <w:pPr>
+        <w:ind w:left="720" w:hanging="360"/>
+      </w:pPr>
+      <w:rPr>
+        <w:rFonts w:hint="default"/>
+      </w:rPr>
+    </w:lvl>
+    <w:lvl w:ilvl="1" w:tplc="FFFFFFFF">
+      <w:start w:val="1"/>
+      <w:numFmt w:val="lowerLetter"/>
+      <w:lvlText w:val="%2."/>
+      <w:lvlJc w:val="left"/>
+      <w:pPr>
+        <w:ind w:left="1440" w:hanging="360"/>
+      </w:pPr>
+    </w:lvl>
+    <w:lvl w:ilvl="2" w:tplc="FFFFFFFF" w:tentative="1">
+      <w:start w:val="1"/>
+      <w:numFmt w:val="lowerRoman"/>
+      <w:lvlText w:val="%3."/>
+      <w:lvlJc w:val="right"/>
+      <w:pPr>
+        <w:ind w:left="2160" w:hanging="180"/>
+      </w:pPr>
+    </w:lvl>
+    <w:lvl w:ilvl="3" w:tplc="FFFFFFFF" w:tentative="1">
+      <w:start w:val="1"/>
+      <w:numFmt w:val="decimal"/>
+      <w:lvlText w:val="%4."/>
+      <w:lvlJc w:val="left"/>
+      <w:pPr>
+        <w:ind w:left="2880" w:hanging="360"/>
+      </w:pPr>
+    </w:lvl>
+    <w:lvl w:ilvl="4" w:tplc="FFFFFFFF" w:tentative="1">
+      <w:start w:val="1"/>
+      <w:numFmt w:val="lowerLetter"/>
+      <w:lvlText w:val="%5."/>
+      <w:lvlJc w:val="left"/>
+      <w:pPr>
+        <w:ind w:left="3600" w:hanging="360"/>
+      </w:pPr>
+    </w:lvl>
+    <w:lvl w:ilvl="5" w:tplc="FFFFFFFF" w:tentative="1">
+      <w:start w:val="1"/>
+      <w:numFmt w:val="lowerRoman"/>
+      <w:lvlText w:val="%6."/>
+      <w:lvlJc w:val="right"/>
+      <w:pPr>
+        <w:ind w:left="4320" w:hanging="180"/>
+      </w:pPr>
+    </w:lvl>
+    <w:lvl w:ilvl="6" w:tplc="FFFFFFFF" w:tentative="1">
+      <w:start w:val="1"/>
+      <w:numFmt w:val="decimal"/>
+      <w:lvlText w:val="%7."/>
+      <w:lvlJc w:val="left"/>
+      <w:pPr>
+        <w:ind w:left="5040" w:hanging="360"/>
+      </w:pPr>
+    </w:lvl>
+    <w:lvl w:ilvl="7" w:tplc="FFFFFFFF" w:tentative="1">
+      <w:start w:val="1"/>
+      <w:numFmt w:val="lowerLetter"/>
+      <w:lvlText w:val="%8."/>
+      <w:lvlJc w:val="left"/>
+      <w:pPr>
+        <w:ind w:left="5760" w:hanging="360"/>
+      </w:pPr>
+    </w:lvl>
+    <w:lvl w:ilvl="8" w:tplc="FFFFFFFF" w:tentative="1">
+      <w:start w:val="1"/>
+      <w:numFmt w:val="lowerRoman"/>
+      <w:lvlText w:val="%9."/>
+      <w:lvlJc w:val="right"/>
+      <w:pPr>
+        <w:ind w:left="6480" w:hanging="180"/>
+      </w:pPr>
+    </w:lvl>
+  </w:abstractNum>
+  <w:abstractNum w:abstractNumId="6" w15:restartNumberingAfterBreak="0">
     <w:nsid w:val="5DB52033"/>
     <w:multiLevelType w:val="hybridMultilevel"/>
     <w:tmpl w:val="91167788"/>
@@ -3514,7 +5202,7 @@
       </w:pPr>
     </w:lvl>
   </w:abstractNum>
-  <w:abstractNum w:abstractNumId="5" w15:restartNumberingAfterBreak="0">
+  <w:abstractNum w:abstractNumId="7" w15:restartNumberingAfterBreak="0">
     <w:nsid w:val="5FC55178"/>
     <w:multiLevelType w:val="hybridMultilevel"/>
     <w:tmpl w:val="6ACEEE7A"/>
@@ -3627,7 +5315,7 @@
       </w:rPr>
     </w:lvl>
   </w:abstractNum>
-  <w:abstractNum w:abstractNumId="6" w15:restartNumberingAfterBreak="0">
+  <w:abstractNum w:abstractNumId="8" w15:restartNumberingAfterBreak="0">
     <w:nsid w:val="7054158F"/>
     <w:multiLevelType w:val="hybridMultilevel"/>
     <w:tmpl w:val="BD6C48B0"/>
@@ -3717,25 +5405,31 @@
     </w:lvl>
   </w:abstractNum>
   <w:num w:numId="1" w16cid:durableId="936865871">
-    <w:abstractNumId w:val="5"/>
+    <w:abstractNumId w:val="7"/>
   </w:num>
   <w:num w:numId="2" w16cid:durableId="293756362">
-    <w:abstractNumId w:val="6"/>
+    <w:abstractNumId w:val="8"/>
   </w:num>
   <w:num w:numId="3" w16cid:durableId="1466898332">
     <w:abstractNumId w:val="1"/>
   </w:num>
   <w:num w:numId="4" w16cid:durableId="2088377507">
+    <w:abstractNumId w:val="4"/>
+  </w:num>
+  <w:num w:numId="5" w16cid:durableId="1002585684">
     <w:abstractNumId w:val="3"/>
   </w:num>
-  <w:num w:numId="5" w16cid:durableId="1002585684">
-    <w:abstractNumId w:val="2"/>
-  </w:num>
   <w:num w:numId="6" w16cid:durableId="946346717">
-    <w:abstractNumId w:val="4"/>
+    <w:abstractNumId w:val="6"/>
   </w:num>
   <w:num w:numId="7" w16cid:durableId="380058823">
     <w:abstractNumId w:val="0"/>
+  </w:num>
+  <w:num w:numId="8" w16cid:durableId="177544057">
+    <w:abstractNumId w:val="2"/>
+  </w:num>
+  <w:num w:numId="9" w16cid:durableId="84302869">
+    <w:abstractNumId w:val="5"/>
   </w:num>
 </w:numbering>
 </file>

--- a/Quizzes Eco Computacional.docx
+++ b/Quizzes Eco Computacional.docx
@@ -2861,7 +2861,19 @@
         <w:rPr>
           <w:lang w:val="es-ES"/>
         </w:rPr>
-        <w:t xml:space="preserve">Cuál es la principal medida para elegir entre </w:t>
+        <w:t xml:space="preserve">Cuál es la principal </w:t>
+      </w:r>
+      <w:r>
+        <w:rPr>
+          <w:lang w:val="es-ES"/>
+        </w:rPr>
+        <w:t>dimensión</w:t>
+      </w:r>
+      <w:r>
+        <w:rPr>
+          <w:lang w:val="es-ES"/>
+        </w:rPr>
+        <w:t xml:space="preserve"> para elegir entre </w:t>
       </w:r>
       <w:proofErr w:type="spellStart"/>
       <w:r>
@@ -3097,6 +3109,13 @@
     </w:p>
     <w:p>
       <w:pPr>
+        <w:rPr>
+          <w:lang w:val="es-ES"/>
+        </w:rPr>
+      </w:pPr>
+    </w:p>
+    <w:p>
+      <w:pPr>
         <w:spacing w:before="240" w:after="120" w:line="276" w:lineRule="auto"/>
         <w:jc w:val="both"/>
         <w:rPr>
@@ -3107,7 +3126,6 @@
         <w:rPr>
           <w:lang w:val="es-ES_tradnl"/>
         </w:rPr>
-        <w:lastRenderedPageBreak/>
         <w:t xml:space="preserve">Semana </w:t>
       </w:r>
       <w:r>
@@ -3877,64 +3895,54 @@
         <w:spacing w:before="240" w:after="120" w:line="276" w:lineRule="auto"/>
         <w:jc w:val="both"/>
         <w:rPr>
-          <w:lang w:val="es-ES_tradnl"/>
-        </w:rPr>
-      </w:pPr>
-      <w:r>
-        <w:rPr>
-          <w:lang w:val="es-ES_tradnl"/>
+          <w:lang w:val="en-US"/>
+        </w:rPr>
+      </w:pPr>
+      <w:proofErr w:type="spellStart"/>
+      <w:r>
+        <w:rPr>
+          <w:lang w:val="en-US"/>
         </w:rPr>
         <w:lastRenderedPageBreak/>
-        <w:t xml:space="preserve">Semana </w:t>
-      </w:r>
-      <w:r>
-        <w:rPr>
-          <w:lang w:val="es-ES_tradnl"/>
-        </w:rPr>
-        <w:t>7</w:t>
-      </w:r>
-      <w:r>
-        <w:rPr>
-          <w:lang w:val="es-ES_tradnl"/>
-        </w:rPr>
-        <w:t xml:space="preserve"> – </w:t>
-      </w:r>
-      <w:proofErr w:type="spellStart"/>
-      <w:r>
-        <w:rPr>
-          <w:lang w:val="es-ES_tradnl"/>
-        </w:rPr>
-        <w:t>Random</w:t>
-      </w:r>
-      <w:proofErr w:type="spellEnd"/>
-      <w:r>
-        <w:rPr>
-          <w:lang w:val="es-ES_tradnl"/>
-        </w:rPr>
-        <w:t xml:space="preserve"> </w:t>
-      </w:r>
-      <w:proofErr w:type="spellStart"/>
-      <w:r>
-        <w:rPr>
-          <w:lang w:val="es-ES_tradnl"/>
-        </w:rPr>
-        <w:t>Forests</w:t>
-      </w:r>
-      <w:proofErr w:type="spellEnd"/>
-      <w:r>
-        <w:rPr>
-          <w:lang w:val="es-ES_tradnl"/>
-        </w:rPr>
-        <w:t xml:space="preserve">, </w:t>
-      </w:r>
-      <w:proofErr w:type="spellStart"/>
-      <w:r>
-        <w:rPr>
-          <w:lang w:val="es-ES_tradnl"/>
-        </w:rPr>
-        <w:t>GBMs</w:t>
-      </w:r>
-      <w:proofErr w:type="spellEnd"/>
+        <w:t>Semana</w:t>
+      </w:r>
+      <w:proofErr w:type="spellEnd"/>
+      <w:r>
+        <w:rPr>
+          <w:lang w:val="en-US"/>
+        </w:rPr>
+        <w:t xml:space="preserve"> 7 – </w:t>
+      </w:r>
+      <w:r>
+        <w:rPr>
+          <w:lang w:val="en-US"/>
+        </w:rPr>
+        <w:t xml:space="preserve">Bagging, </w:t>
+      </w:r>
+      <w:r>
+        <w:rPr>
+          <w:lang w:val="en-US"/>
+        </w:rPr>
+        <w:t xml:space="preserve">Random Forests, </w:t>
+      </w:r>
+      <w:r>
+        <w:rPr>
+          <w:lang w:val="en-US"/>
+        </w:rPr>
+        <w:t>Ada</w:t>
+      </w:r>
+      <w:r>
+        <w:rPr>
+          <w:lang w:val="en-US"/>
+        </w:rPr>
+        <w:t>B</w:t>
+      </w:r>
+      <w:r>
+        <w:rPr>
+          <w:lang w:val="en-US"/>
+        </w:rPr>
+        <w:t>oost</w:t>
+      </w:r>
     </w:p>
     <w:p>
       <w:pPr>
@@ -4347,19 +4355,7 @@
         <w:rPr>
           <w:lang w:val="es-ES"/>
         </w:rPr>
-        <w:t xml:space="preserve">El RF se realiza de manera </w:t>
-      </w:r>
-      <w:r>
-        <w:rPr>
-          <w:lang w:val="es-ES"/>
-        </w:rPr>
-        <w:t>secuencial</w:t>
-      </w:r>
-      <w:r>
-        <w:rPr>
-          <w:lang w:val="es-ES"/>
-        </w:rPr>
-        <w:t xml:space="preserve">, el </w:t>
+        <w:t xml:space="preserve">El RF se realiza de manera secuencial, el </w:t>
       </w:r>
       <w:proofErr w:type="spellStart"/>
       <w:r>
@@ -4373,19 +4369,7 @@
         <w:rPr>
           <w:lang w:val="es-ES"/>
         </w:rPr>
-        <w:t xml:space="preserve"> de manera </w:t>
-      </w:r>
-      <w:r>
-        <w:rPr>
-          <w:lang w:val="es-ES"/>
-        </w:rPr>
-        <w:t>paralela</w:t>
-      </w:r>
-      <w:r>
-        <w:rPr>
-          <w:lang w:val="es-ES"/>
-        </w:rPr>
-        <w:t xml:space="preserve">. En ambos cada árbol intenta aprender algo nuevo de la variable endógena, pero el RF lo hace sin mirar errores previos. </w:t>
+        <w:t xml:space="preserve"> de manera paralela. En ambos cada árbol intenta aprender algo nuevo de la variable endógena, pero el RF lo hace sin mirar errores previos. </w:t>
       </w:r>
     </w:p>
     <w:p>
@@ -4467,19 +4451,7 @@
         <w:rPr>
           <w:lang w:val="es-ES"/>
         </w:rPr>
-        <w:t xml:space="preserve"> de manera secuencial. En ambos cada árbol intenta aprender algo nuevo de la variable endógena, pero el RF lo hace </w:t>
-      </w:r>
-      <w:r>
-        <w:rPr>
-          <w:lang w:val="es-ES"/>
-        </w:rPr>
-        <w:t xml:space="preserve">mirando </w:t>
-      </w:r>
-      <w:r>
-        <w:rPr>
-          <w:lang w:val="es-ES"/>
-        </w:rPr>
-        <w:t xml:space="preserve">errores previos. </w:t>
+        <w:t xml:space="preserve"> de manera secuencial. En ambos cada árbol intenta aprender algo nuevo de la variable endógena, pero el RF lo hace mirando errores previos. </w:t>
       </w:r>
     </w:p>
     <w:p>
@@ -4557,6 +4529,670 @@
         </w:rPr>
         <w:t xml:space="preserve"> &lt; 1 (T o F)</w:t>
       </w:r>
+    </w:p>
+    <w:p>
+      <w:pPr>
+        <w:rPr>
+          <w:lang w:val="es-ES"/>
+        </w:rPr>
+      </w:pPr>
+      <w:r>
+        <w:rPr>
+          <w:lang w:val="es-ES"/>
+        </w:rPr>
+        <w:br w:type="page"/>
+      </w:r>
+    </w:p>
+    <w:p>
+      <w:pPr>
+        <w:spacing w:before="240" w:after="120" w:line="276" w:lineRule="auto"/>
+        <w:jc w:val="both"/>
+        <w:rPr>
+          <w:lang w:val="en-US"/>
+        </w:rPr>
+      </w:pPr>
+      <w:proofErr w:type="spellStart"/>
+      <w:r>
+        <w:rPr>
+          <w:lang w:val="en-US"/>
+        </w:rPr>
+        <w:lastRenderedPageBreak/>
+        <w:t>Semana</w:t>
+      </w:r>
+      <w:proofErr w:type="spellEnd"/>
+      <w:r>
+        <w:rPr>
+          <w:lang w:val="en-US"/>
+        </w:rPr>
+        <w:t xml:space="preserve"> 8 –GBMs, </w:t>
+      </w:r>
+      <w:proofErr w:type="spellStart"/>
+      <w:r>
+        <w:rPr>
+          <w:lang w:val="en-US"/>
+        </w:rPr>
+        <w:t>XGBoost</w:t>
+      </w:r>
+      <w:proofErr w:type="spellEnd"/>
+      <w:r>
+        <w:rPr>
+          <w:lang w:val="en-US"/>
+        </w:rPr>
+        <w:t xml:space="preserve">, K-means, </w:t>
+      </w:r>
+      <w:r>
+        <w:rPr>
+          <w:lang w:val="en-US"/>
+        </w:rPr>
+        <w:t>K-</w:t>
+      </w:r>
+      <w:proofErr w:type="spellStart"/>
+      <w:r>
+        <w:rPr>
+          <w:lang w:val="en-US"/>
+        </w:rPr>
+        <w:t>mediods</w:t>
+      </w:r>
+      <w:proofErr w:type="spellEnd"/>
+      <w:r>
+        <w:rPr>
+          <w:lang w:val="en-US"/>
+        </w:rPr>
+        <w:t xml:space="preserve"> and Hierarchical clustering</w:t>
+      </w:r>
+    </w:p>
+    <w:p>
+      <w:pPr>
+        <w:spacing w:after="120" w:line="276" w:lineRule="auto"/>
+        <w:jc w:val="both"/>
+        <w:rPr>
+          <w:lang w:val="es-ES_tradnl"/>
+        </w:rPr>
+      </w:pPr>
+      <w:r>
+        <w:rPr>
+          <w:lang w:val="es-ES_tradnl"/>
+        </w:rPr>
+        <w:t xml:space="preserve">Objetivos de aprendizaje: </w:t>
+      </w:r>
+    </w:p>
+    <w:p>
+      <w:pPr>
+        <w:pStyle w:val="ListParagraph"/>
+        <w:numPr>
+          <w:ilvl w:val="0"/>
+          <w:numId w:val="1"/>
+        </w:numPr>
+        <w:spacing w:after="120" w:line="276" w:lineRule="auto"/>
+        <w:jc w:val="both"/>
+        <w:rPr>
+          <w:lang w:val="es-ES"/>
+        </w:rPr>
+      </w:pPr>
+      <w:r>
+        <w:rPr>
+          <w:lang w:val="en-US"/>
+        </w:rPr>
+        <w:t>GBM</w:t>
+      </w:r>
+    </w:p>
+    <w:p>
+      <w:pPr>
+        <w:pStyle w:val="ListParagraph"/>
+        <w:numPr>
+          <w:ilvl w:val="0"/>
+          <w:numId w:val="1"/>
+        </w:numPr>
+        <w:spacing w:after="120" w:line="276" w:lineRule="auto"/>
+        <w:jc w:val="both"/>
+        <w:rPr>
+          <w:lang w:val="es-ES"/>
+        </w:rPr>
+      </w:pPr>
+      <w:proofErr w:type="spellStart"/>
+      <w:r>
+        <w:rPr>
+          <w:lang w:val="en-US"/>
+        </w:rPr>
+        <w:t>XGBoost</w:t>
+      </w:r>
+      <w:proofErr w:type="spellEnd"/>
+    </w:p>
+    <w:p>
+      <w:pPr>
+        <w:pStyle w:val="ListParagraph"/>
+        <w:numPr>
+          <w:ilvl w:val="0"/>
+          <w:numId w:val="1"/>
+        </w:numPr>
+        <w:spacing w:after="120" w:line="276" w:lineRule="auto"/>
+        <w:jc w:val="both"/>
+        <w:rPr>
+          <w:lang w:val="es-ES"/>
+        </w:rPr>
+      </w:pPr>
+      <w:proofErr w:type="spellStart"/>
+      <w:r>
+        <w:rPr>
+          <w:lang w:val="en-US"/>
+        </w:rPr>
+        <w:t>Kmeans</w:t>
+      </w:r>
+      <w:proofErr w:type="spellEnd"/>
+    </w:p>
+    <w:p>
+      <w:pPr>
+        <w:pStyle w:val="ListParagraph"/>
+        <w:numPr>
+          <w:ilvl w:val="0"/>
+          <w:numId w:val="1"/>
+        </w:numPr>
+        <w:spacing w:after="120" w:line="276" w:lineRule="auto"/>
+        <w:jc w:val="both"/>
+        <w:rPr>
+          <w:lang w:val="es-ES"/>
+        </w:rPr>
+      </w:pPr>
+      <w:r>
+        <w:rPr>
+          <w:lang w:val="en-US"/>
+        </w:rPr>
+        <w:t>Hierarchical</w:t>
+      </w:r>
+    </w:p>
+    <w:p>
+      <w:pPr>
+        <w:spacing w:after="120" w:line="276" w:lineRule="auto"/>
+        <w:jc w:val="both"/>
+        <w:rPr>
+          <w:lang w:val="es-ES"/>
+        </w:rPr>
+      </w:pPr>
+      <w:r>
+        <w:rPr>
+          <w:lang w:val="es-ES"/>
+        </w:rPr>
+        <w:t>Preguntas</w:t>
+      </w:r>
+    </w:p>
+    <w:p>
+      <w:pPr>
+        <w:pStyle w:val="ListParagraph"/>
+        <w:numPr>
+          <w:ilvl w:val="0"/>
+          <w:numId w:val="10"/>
+        </w:numPr>
+        <w:spacing w:after="120" w:line="276" w:lineRule="auto"/>
+        <w:jc w:val="both"/>
+        <w:rPr>
+          <w:lang w:val="es-ES"/>
+        </w:rPr>
+      </w:pPr>
+      <w:r>
+        <w:rPr>
+          <w:lang w:val="es-ES"/>
+        </w:rPr>
+        <w:t xml:space="preserve">En un </w:t>
+      </w:r>
+      <w:proofErr w:type="spellStart"/>
+      <w:r>
+        <w:rPr>
+          <w:lang w:val="es-ES"/>
+        </w:rPr>
+        <w:t>ADABoost</w:t>
+      </w:r>
+      <w:proofErr w:type="spellEnd"/>
+      <w:r>
+        <w:rPr>
+          <w:lang w:val="es-ES"/>
+        </w:rPr>
+        <w:t xml:space="preserve">, entre peor sea un árbol, más peso tendrá en </w:t>
+      </w:r>
+      <w:r>
+        <w:rPr>
+          <w:lang w:val="es-ES"/>
+        </w:rPr>
+        <w:t xml:space="preserve">el estimador final </w:t>
+      </w:r>
+    </w:p>
+    <w:p>
+      <w:pPr>
+        <w:pStyle w:val="ListParagraph"/>
+        <w:numPr>
+          <w:ilvl w:val="0"/>
+          <w:numId w:val="10"/>
+        </w:numPr>
+        <w:spacing w:after="120" w:line="276" w:lineRule="auto"/>
+        <w:jc w:val="both"/>
+        <w:rPr>
+          <w:lang w:val="es-ES"/>
+        </w:rPr>
+      </w:pPr>
+      <w:r>
+        <w:rPr>
+          <w:lang w:val="es-ES"/>
+        </w:rPr>
+        <w:t xml:space="preserve">¿Para qué sirve el Learning </w:t>
+      </w:r>
+      <w:proofErr w:type="spellStart"/>
+      <w:r>
+        <w:rPr>
+          <w:lang w:val="es-ES"/>
+        </w:rPr>
+        <w:t>rate</w:t>
+      </w:r>
+      <w:proofErr w:type="spellEnd"/>
+      <w:r>
+        <w:rPr>
+          <w:lang w:val="es-ES"/>
+        </w:rPr>
+        <w:t xml:space="preserve"> hiper-</w:t>
+      </w:r>
+      <w:proofErr w:type="spellStart"/>
+      <w:r>
+        <w:rPr>
+          <w:lang w:val="es-ES"/>
+        </w:rPr>
+        <w:t>parameter</w:t>
+      </w:r>
+      <w:proofErr w:type="spellEnd"/>
+      <w:r>
+        <w:rPr>
+          <w:lang w:val="es-ES"/>
+        </w:rPr>
+        <w:t>?</w:t>
+      </w:r>
+    </w:p>
+    <w:p>
+      <w:pPr>
+        <w:pStyle w:val="ListParagraph"/>
+        <w:numPr>
+          <w:ilvl w:val="1"/>
+          <w:numId w:val="10"/>
+        </w:numPr>
+        <w:spacing w:after="120" w:line="276" w:lineRule="auto"/>
+        <w:jc w:val="both"/>
+        <w:rPr>
+          <w:b/>
+          <w:bCs/>
+          <w:lang w:val="es-ES"/>
+        </w:rPr>
+      </w:pPr>
+      <w:r>
+        <w:rPr>
+          <w:b/>
+          <w:bCs/>
+          <w:lang w:val="es-ES"/>
+        </w:rPr>
+        <w:t xml:space="preserve">Es un parámetro que obliga a GBM a seguir buscando patrones/construyendo árboles. </w:t>
+      </w:r>
+    </w:p>
+    <w:p>
+      <w:pPr>
+        <w:pStyle w:val="ListParagraph"/>
+        <w:numPr>
+          <w:ilvl w:val="1"/>
+          <w:numId w:val="10"/>
+        </w:numPr>
+        <w:spacing w:after="120" w:line="276" w:lineRule="auto"/>
+        <w:jc w:val="both"/>
+        <w:rPr>
+          <w:lang w:val="es-ES"/>
+        </w:rPr>
+      </w:pPr>
+      <w:r>
+        <w:rPr>
+          <w:lang w:val="es-ES"/>
+        </w:rPr>
+        <w:t xml:space="preserve">Es un parámetro que pondera el porcentaje de observaciones en cada terminal </w:t>
+      </w:r>
+      <w:proofErr w:type="spellStart"/>
+      <w:r>
+        <w:rPr>
+          <w:lang w:val="es-ES"/>
+        </w:rPr>
+        <w:t>node</w:t>
+      </w:r>
+      <w:proofErr w:type="spellEnd"/>
+      <w:r>
+        <w:rPr>
+          <w:lang w:val="es-ES"/>
+        </w:rPr>
+        <w:t xml:space="preserve">, controla </w:t>
+      </w:r>
+      <w:proofErr w:type="spellStart"/>
+      <w:r>
+        <w:rPr>
+          <w:lang w:val="es-ES"/>
+        </w:rPr>
+        <w:t>overfitting</w:t>
+      </w:r>
+      <w:proofErr w:type="spellEnd"/>
+    </w:p>
+    <w:p>
+      <w:pPr>
+        <w:pStyle w:val="ListParagraph"/>
+        <w:numPr>
+          <w:ilvl w:val="1"/>
+          <w:numId w:val="10"/>
+        </w:numPr>
+        <w:spacing w:after="120" w:line="276" w:lineRule="auto"/>
+        <w:jc w:val="both"/>
+        <w:rPr>
+          <w:lang w:val="es-ES"/>
+        </w:rPr>
+      </w:pPr>
+      <w:r>
+        <w:rPr>
+          <w:lang w:val="es-ES"/>
+        </w:rPr>
+        <w:t>Es un parámetro que le da peso distinto a las observaciones donde se equivocó el árbol anterior</w:t>
+      </w:r>
+    </w:p>
+    <w:p>
+      <w:pPr>
+        <w:pStyle w:val="ListParagraph"/>
+        <w:numPr>
+          <w:ilvl w:val="0"/>
+          <w:numId w:val="10"/>
+        </w:numPr>
+        <w:spacing w:after="120" w:line="276" w:lineRule="auto"/>
+        <w:jc w:val="both"/>
+        <w:rPr>
+          <w:lang w:val="es-ES"/>
+        </w:rPr>
+      </w:pPr>
+      <w:r>
+        <w:rPr>
+          <w:lang w:val="es-ES"/>
+        </w:rPr>
+        <w:t xml:space="preserve">El </w:t>
+      </w:r>
+      <w:proofErr w:type="spellStart"/>
+      <w:r>
+        <w:rPr>
+          <w:lang w:val="es-ES"/>
+        </w:rPr>
+        <w:t>Random</w:t>
+      </w:r>
+      <w:proofErr w:type="spellEnd"/>
+      <w:r>
+        <w:rPr>
+          <w:lang w:val="es-ES"/>
+        </w:rPr>
+        <w:t xml:space="preserve"> </w:t>
+      </w:r>
+      <w:proofErr w:type="spellStart"/>
+      <w:r>
+        <w:rPr>
+          <w:lang w:val="es-ES"/>
+        </w:rPr>
+        <w:t>forest</w:t>
+      </w:r>
+      <w:proofErr w:type="spellEnd"/>
+      <w:r>
+        <w:rPr>
+          <w:lang w:val="es-ES"/>
+        </w:rPr>
+        <w:t xml:space="preserve"> es un </w:t>
+      </w:r>
+      <w:proofErr w:type="spellStart"/>
+      <w:r>
+        <w:rPr>
+          <w:lang w:val="es-ES"/>
+        </w:rPr>
+        <w:t>subcaso</w:t>
+      </w:r>
+      <w:proofErr w:type="spellEnd"/>
+      <w:r>
+        <w:rPr>
+          <w:lang w:val="es-ES"/>
+        </w:rPr>
+        <w:t xml:space="preserve"> del </w:t>
+      </w:r>
+      <w:proofErr w:type="spellStart"/>
+      <w:r>
+        <w:rPr>
+          <w:lang w:val="es-ES"/>
+        </w:rPr>
+        <w:t>XGBoost</w:t>
+      </w:r>
+      <w:proofErr w:type="spellEnd"/>
+      <w:r>
+        <w:rPr>
+          <w:lang w:val="es-ES"/>
+        </w:rPr>
+        <w:t xml:space="preserve"> aplicando </w:t>
+      </w:r>
+      <w:proofErr w:type="spellStart"/>
+      <w:r>
+        <w:rPr>
+          <w:lang w:val="es-ES"/>
+        </w:rPr>
+        <w:t>subsample</w:t>
+      </w:r>
+      <w:proofErr w:type="spellEnd"/>
+      <w:r>
+        <w:rPr>
+          <w:lang w:val="es-ES"/>
+        </w:rPr>
+        <w:t xml:space="preserve"> de columnas y filas</w:t>
+      </w:r>
+    </w:p>
+    <w:p>
+      <w:pPr>
+        <w:pStyle w:val="ListParagraph"/>
+        <w:numPr>
+          <w:ilvl w:val="0"/>
+          <w:numId w:val="10"/>
+        </w:numPr>
+        <w:spacing w:after="120" w:line="276" w:lineRule="auto"/>
+        <w:jc w:val="both"/>
+        <w:rPr>
+          <w:lang w:val="es-ES"/>
+        </w:rPr>
+      </w:pPr>
+      <w:r>
+        <w:rPr>
+          <w:lang w:val="es-ES"/>
+        </w:rPr>
+        <w:t>¿Porque el K-</w:t>
+      </w:r>
+      <w:proofErr w:type="spellStart"/>
+      <w:r>
+        <w:rPr>
+          <w:lang w:val="es-ES"/>
+        </w:rPr>
+        <w:t>means</w:t>
+      </w:r>
+      <w:proofErr w:type="spellEnd"/>
+      <w:r>
+        <w:rPr>
+          <w:lang w:val="es-ES"/>
+        </w:rPr>
+        <w:t xml:space="preserve"> es sensible a variables con </w:t>
+      </w:r>
+      <w:proofErr w:type="spellStart"/>
+      <w:r>
+        <w:rPr>
+          <w:lang w:val="es-ES"/>
+        </w:rPr>
+        <w:t>outliers</w:t>
+      </w:r>
+      <w:proofErr w:type="spellEnd"/>
+      <w:r>
+        <w:rPr>
+          <w:lang w:val="es-ES"/>
+        </w:rPr>
+        <w:t>?</w:t>
+      </w:r>
+    </w:p>
+    <w:p>
+      <w:pPr>
+        <w:pStyle w:val="ListParagraph"/>
+        <w:numPr>
+          <w:ilvl w:val="1"/>
+          <w:numId w:val="10"/>
+        </w:numPr>
+        <w:spacing w:after="120" w:line="276" w:lineRule="auto"/>
+        <w:jc w:val="both"/>
+        <w:rPr>
+          <w:lang w:val="es-ES"/>
+        </w:rPr>
+      </w:pPr>
+      <w:r>
+        <w:rPr>
+          <w:lang w:val="es-ES"/>
+        </w:rPr>
+        <w:t>Porqué los centroides se calculan con distancias no estandarizadas</w:t>
+      </w:r>
+    </w:p>
+    <w:p>
+      <w:pPr>
+        <w:pStyle w:val="ListParagraph"/>
+        <w:numPr>
+          <w:ilvl w:val="1"/>
+          <w:numId w:val="10"/>
+        </w:numPr>
+        <w:spacing w:after="120" w:line="276" w:lineRule="auto"/>
+        <w:jc w:val="both"/>
+        <w:rPr>
+          <w:lang w:val="es-ES"/>
+        </w:rPr>
+      </w:pPr>
+      <w:r>
+        <w:rPr>
+          <w:lang w:val="es-ES"/>
+        </w:rPr>
+        <w:t xml:space="preserve">Porqué por las medias son medidas sensibles a </w:t>
+      </w:r>
+      <w:proofErr w:type="spellStart"/>
+      <w:r>
+        <w:rPr>
+          <w:lang w:val="es-ES"/>
+        </w:rPr>
+        <w:t>outliers</w:t>
+      </w:r>
+      <w:proofErr w:type="spellEnd"/>
+    </w:p>
+    <w:p>
+      <w:pPr>
+        <w:pStyle w:val="ListParagraph"/>
+        <w:numPr>
+          <w:ilvl w:val="1"/>
+          <w:numId w:val="10"/>
+        </w:numPr>
+        <w:spacing w:after="120" w:line="276" w:lineRule="auto"/>
+        <w:jc w:val="both"/>
+        <w:rPr>
+          <w:lang w:val="es-ES"/>
+        </w:rPr>
+      </w:pPr>
+      <w:r>
+        <w:rPr>
+          <w:lang w:val="es-ES"/>
+        </w:rPr>
+        <w:t xml:space="preserve">Porque el </w:t>
+      </w:r>
+      <w:proofErr w:type="spellStart"/>
+      <w:r>
+        <w:rPr>
+          <w:lang w:val="es-ES"/>
+        </w:rPr>
+        <w:t>random</w:t>
+      </w:r>
+      <w:proofErr w:type="spellEnd"/>
+      <w:r>
+        <w:rPr>
+          <w:lang w:val="es-ES"/>
+        </w:rPr>
+        <w:t xml:space="preserve"> </w:t>
+      </w:r>
+      <w:proofErr w:type="spellStart"/>
+      <w:r>
+        <w:rPr>
+          <w:lang w:val="es-ES"/>
+        </w:rPr>
+        <w:t>start</w:t>
+      </w:r>
+      <w:proofErr w:type="spellEnd"/>
+      <w:r>
+        <w:rPr>
+          <w:lang w:val="es-ES"/>
+        </w:rPr>
+        <w:t xml:space="preserve"> puede ser malo </w:t>
+      </w:r>
+    </w:p>
+    <w:p>
+      <w:pPr>
+        <w:pStyle w:val="ListParagraph"/>
+        <w:numPr>
+          <w:ilvl w:val="0"/>
+          <w:numId w:val="10"/>
+        </w:numPr>
+        <w:spacing w:after="120" w:line="276" w:lineRule="auto"/>
+        <w:jc w:val="both"/>
+        <w:rPr>
+          <w:lang w:val="es-ES"/>
+        </w:rPr>
+      </w:pPr>
+      <w:r>
+        <w:rPr>
+          <w:lang w:val="es-ES"/>
+        </w:rPr>
+        <w:t xml:space="preserve">Si conozco el número de clústeres a estimar, típicamente preferiría un </w:t>
+      </w:r>
+      <w:proofErr w:type="spellStart"/>
+      <w:r>
+        <w:rPr>
+          <w:lang w:val="es-ES"/>
+        </w:rPr>
+        <w:t>Hierarchical</w:t>
+      </w:r>
+      <w:proofErr w:type="spellEnd"/>
+      <w:r>
+        <w:rPr>
+          <w:lang w:val="es-ES"/>
+        </w:rPr>
+        <w:t xml:space="preserve"> </w:t>
+      </w:r>
+      <w:proofErr w:type="spellStart"/>
+      <w:r>
+        <w:rPr>
+          <w:lang w:val="es-ES"/>
+        </w:rPr>
+        <w:t>clustering</w:t>
+      </w:r>
+      <w:proofErr w:type="spellEnd"/>
+      <w:r>
+        <w:rPr>
+          <w:lang w:val="es-ES"/>
+        </w:rPr>
+        <w:t xml:space="preserve"> vs un K-</w:t>
+      </w:r>
+      <w:proofErr w:type="spellStart"/>
+      <w:r>
+        <w:rPr>
+          <w:lang w:val="es-ES"/>
+        </w:rPr>
+        <w:t>mediods</w:t>
+      </w:r>
+      <w:proofErr w:type="spellEnd"/>
+      <w:r>
+        <w:rPr>
+          <w:lang w:val="es-ES"/>
+        </w:rPr>
+        <w:t>.</w:t>
+      </w:r>
+    </w:p>
+    <w:p>
+      <w:pPr>
+        <w:spacing w:after="120" w:line="276" w:lineRule="auto"/>
+        <w:jc w:val="both"/>
+        <w:rPr>
+          <w:lang w:val="es-ES"/>
+        </w:rPr>
+      </w:pPr>
     </w:p>
     <w:p>
       <w:pPr>
@@ -4758,6 +5394,95 @@
     </w:lvl>
   </w:abstractNum>
   <w:abstractNum w:abstractNumId="2" w15:restartNumberingAfterBreak="0">
+    <w:nsid w:val="2DFC566C"/>
+    <w:multiLevelType w:val="hybridMultilevel"/>
+    <w:tmpl w:val="4AAAEB3A"/>
+    <w:lvl w:ilvl="0" w:tplc="C6123650">
+      <w:start w:val="1"/>
+      <w:numFmt w:val="decimal"/>
+      <w:lvlText w:val="%1."/>
+      <w:lvlJc w:val="left"/>
+      <w:pPr>
+        <w:ind w:left="720" w:hanging="360"/>
+      </w:pPr>
+      <w:rPr>
+        <w:rFonts w:hint="default"/>
+      </w:rPr>
+    </w:lvl>
+    <w:lvl w:ilvl="1" w:tplc="FFFFFFFF">
+      <w:start w:val="1"/>
+      <w:numFmt w:val="lowerLetter"/>
+      <w:lvlText w:val="%2."/>
+      <w:lvlJc w:val="left"/>
+      <w:pPr>
+        <w:ind w:left="1440" w:hanging="360"/>
+      </w:pPr>
+    </w:lvl>
+    <w:lvl w:ilvl="2" w:tplc="FFFFFFFF" w:tentative="1">
+      <w:start w:val="1"/>
+      <w:numFmt w:val="lowerRoman"/>
+      <w:lvlText w:val="%3."/>
+      <w:lvlJc w:val="right"/>
+      <w:pPr>
+        <w:ind w:left="2160" w:hanging="180"/>
+      </w:pPr>
+    </w:lvl>
+    <w:lvl w:ilvl="3" w:tplc="FFFFFFFF" w:tentative="1">
+      <w:start w:val="1"/>
+      <w:numFmt w:val="decimal"/>
+      <w:lvlText w:val="%4."/>
+      <w:lvlJc w:val="left"/>
+      <w:pPr>
+        <w:ind w:left="2880" w:hanging="360"/>
+      </w:pPr>
+    </w:lvl>
+    <w:lvl w:ilvl="4" w:tplc="FFFFFFFF" w:tentative="1">
+      <w:start w:val="1"/>
+      <w:numFmt w:val="lowerLetter"/>
+      <w:lvlText w:val="%5."/>
+      <w:lvlJc w:val="left"/>
+      <w:pPr>
+        <w:ind w:left="3600" w:hanging="360"/>
+      </w:pPr>
+    </w:lvl>
+    <w:lvl w:ilvl="5" w:tplc="FFFFFFFF" w:tentative="1">
+      <w:start w:val="1"/>
+      <w:numFmt w:val="lowerRoman"/>
+      <w:lvlText w:val="%6."/>
+      <w:lvlJc w:val="right"/>
+      <w:pPr>
+        <w:ind w:left="4320" w:hanging="180"/>
+      </w:pPr>
+    </w:lvl>
+    <w:lvl w:ilvl="6" w:tplc="FFFFFFFF" w:tentative="1">
+      <w:start w:val="1"/>
+      <w:numFmt w:val="decimal"/>
+      <w:lvlText w:val="%7."/>
+      <w:lvlJc w:val="left"/>
+      <w:pPr>
+        <w:ind w:left="5040" w:hanging="360"/>
+      </w:pPr>
+    </w:lvl>
+    <w:lvl w:ilvl="7" w:tplc="FFFFFFFF" w:tentative="1">
+      <w:start w:val="1"/>
+      <w:numFmt w:val="lowerLetter"/>
+      <w:lvlText w:val="%8."/>
+      <w:lvlJc w:val="left"/>
+      <w:pPr>
+        <w:ind w:left="5760" w:hanging="360"/>
+      </w:pPr>
+    </w:lvl>
+    <w:lvl w:ilvl="8" w:tplc="FFFFFFFF" w:tentative="1">
+      <w:start w:val="1"/>
+      <w:numFmt w:val="lowerRoman"/>
+      <w:lvlText w:val="%9."/>
+      <w:lvlJc w:val="right"/>
+      <w:pPr>
+        <w:ind w:left="6480" w:hanging="180"/>
+      </w:pPr>
+    </w:lvl>
+  </w:abstractNum>
+  <w:abstractNum w:abstractNumId="3" w15:restartNumberingAfterBreak="0">
     <w:nsid w:val="30735A96"/>
     <w:multiLevelType w:val="hybridMultilevel"/>
     <w:tmpl w:val="4810F67C"/>
@@ -4846,7 +5571,7 @@
       </w:pPr>
     </w:lvl>
   </w:abstractNum>
-  <w:abstractNum w:abstractNumId="3" w15:restartNumberingAfterBreak="0">
+  <w:abstractNum w:abstractNumId="4" w15:restartNumberingAfterBreak="0">
     <w:nsid w:val="3BB56081"/>
     <w:multiLevelType w:val="hybridMultilevel"/>
     <w:tmpl w:val="C73E1F7E"/>
@@ -4935,7 +5660,7 @@
       </w:pPr>
     </w:lvl>
   </w:abstractNum>
-  <w:abstractNum w:abstractNumId="4" w15:restartNumberingAfterBreak="0">
+  <w:abstractNum w:abstractNumId="5" w15:restartNumberingAfterBreak="0">
     <w:nsid w:val="4B634768"/>
     <w:multiLevelType w:val="hybridMultilevel"/>
     <w:tmpl w:val="856C0360"/>
@@ -5024,7 +5749,7 @@
       </w:pPr>
     </w:lvl>
   </w:abstractNum>
-  <w:abstractNum w:abstractNumId="5" w15:restartNumberingAfterBreak="0">
+  <w:abstractNum w:abstractNumId="6" w15:restartNumberingAfterBreak="0">
     <w:nsid w:val="5A2F00C0"/>
     <w:multiLevelType w:val="hybridMultilevel"/>
     <w:tmpl w:val="4810F67C"/>
@@ -5113,7 +5838,7 @@
       </w:pPr>
     </w:lvl>
   </w:abstractNum>
-  <w:abstractNum w:abstractNumId="6" w15:restartNumberingAfterBreak="0">
+  <w:abstractNum w:abstractNumId="7" w15:restartNumberingAfterBreak="0">
     <w:nsid w:val="5DB52033"/>
     <w:multiLevelType w:val="hybridMultilevel"/>
     <w:tmpl w:val="91167788"/>
@@ -5202,7 +5927,7 @@
       </w:pPr>
     </w:lvl>
   </w:abstractNum>
-  <w:abstractNum w:abstractNumId="7" w15:restartNumberingAfterBreak="0">
+  <w:abstractNum w:abstractNumId="8" w15:restartNumberingAfterBreak="0">
     <w:nsid w:val="5FC55178"/>
     <w:multiLevelType w:val="hybridMultilevel"/>
     <w:tmpl w:val="6ACEEE7A"/>
@@ -5315,7 +6040,7 @@
       </w:rPr>
     </w:lvl>
   </w:abstractNum>
-  <w:abstractNum w:abstractNumId="8" w15:restartNumberingAfterBreak="0">
+  <w:abstractNum w:abstractNumId="9" w15:restartNumberingAfterBreak="0">
     <w:nsid w:val="7054158F"/>
     <w:multiLevelType w:val="hybridMultilevel"/>
     <w:tmpl w:val="BD6C48B0"/>
@@ -5405,31 +6130,34 @@
     </w:lvl>
   </w:abstractNum>
   <w:num w:numId="1" w16cid:durableId="936865871">
-    <w:abstractNumId w:val="7"/>
+    <w:abstractNumId w:val="8"/>
   </w:num>
   <w:num w:numId="2" w16cid:durableId="293756362">
-    <w:abstractNumId w:val="8"/>
+    <w:abstractNumId w:val="9"/>
   </w:num>
   <w:num w:numId="3" w16cid:durableId="1466898332">
     <w:abstractNumId w:val="1"/>
   </w:num>
   <w:num w:numId="4" w16cid:durableId="2088377507">
+    <w:abstractNumId w:val="5"/>
+  </w:num>
+  <w:num w:numId="5" w16cid:durableId="1002585684">
     <w:abstractNumId w:val="4"/>
   </w:num>
-  <w:num w:numId="5" w16cid:durableId="1002585684">
-    <w:abstractNumId w:val="3"/>
-  </w:num>
   <w:num w:numId="6" w16cid:durableId="946346717">
-    <w:abstractNumId w:val="6"/>
+    <w:abstractNumId w:val="7"/>
   </w:num>
   <w:num w:numId="7" w16cid:durableId="380058823">
     <w:abstractNumId w:val="0"/>
   </w:num>
   <w:num w:numId="8" w16cid:durableId="177544057">
-    <w:abstractNumId w:val="2"/>
+    <w:abstractNumId w:val="3"/>
   </w:num>
   <w:num w:numId="9" w16cid:durableId="84302869">
-    <w:abstractNumId w:val="5"/>
+    <w:abstractNumId w:val="6"/>
+  </w:num>
+  <w:num w:numId="10" w16cid:durableId="621814116">
+    <w:abstractNumId w:val="2"/>
   </w:num>
 </w:numbering>
 </file>
